--- a/地表最强慕课网介绍.docx
+++ b/地表最强慕课网介绍.docx
@@ -27,6 +27,24 @@
         </w:rPr>
         <w:t>慕课网</w:t>
       </w:r>
+      <w:r>
+        <w:rPr>
+          <w:rFonts w:ascii="微软雅黑" w:eastAsia="微软雅黑" w:hAnsi="微软雅黑" w:hint="eastAsia"/>
+          <w:sz w:val="32"/>
+          <w:szCs w:val="32"/>
+        </w:rPr>
+        <w:t>v</w:t>
+      </w:r>
+      <w:r>
+        <w:rPr>
+          <w:rFonts w:ascii="微软雅黑" w:eastAsia="微软雅黑" w:hAnsi="微软雅黑"/>
+          <w:sz w:val="32"/>
+          <w:szCs w:val="32"/>
+        </w:rPr>
+        <w:t>0.3</w:t>
+      </w:r>
+      <w:bookmarkStart w:id="0" w:name="_GoBack"/>
+      <w:bookmarkEnd w:id="0"/>
     </w:p>
     <w:p>
       <w:pPr>
@@ -167,7 +185,21 @@
           <w:rFonts w:ascii="微软雅黑" w:eastAsia="微软雅黑" w:hAnsi="微软雅黑" w:hint="eastAsia"/>
           <w:szCs w:val="21"/>
         </w:rPr>
-        <w:t>的快速发展和优越的性能，我们决定用nodejs结合express框架写后台，用mongodb做我们的数据库，用bootstrap样式写前端。来搭建一个网站</w:t>
+        <w:t>的快速发展和优越的性能，我们决定用nodejs结合express框架写后台，用mongodb做我们的数据库，用bootstrap样式写前端。来搭建一个</w:t>
+      </w:r>
+      <w:r>
+        <w:rPr>
+          <w:rFonts w:ascii="微软雅黑" w:eastAsia="微软雅黑" w:hAnsi="微软雅黑" w:hint="eastAsia"/>
+          <w:szCs w:val="21"/>
+        </w:rPr>
+        <w:t>灵活可交互的慕课</w:t>
+      </w:r>
+      <w:r>
+        <w:rPr>
+          <w:rFonts w:ascii="微软雅黑" w:eastAsia="微软雅黑" w:hAnsi="微软雅黑" w:hint="eastAsia"/>
+          <w:szCs w:val="21"/>
+        </w:rPr>
+        <w:t>网站</w:t>
       </w:r>
       <w:r>
         <w:rPr>
@@ -227,8 +259,70 @@
         <w:pStyle w:val="a7"/>
         <w:ind w:left="420" w:firstLineChars="0" w:firstLine="0"/>
         <w:rPr>
-          <w:rFonts w:ascii="微软雅黑" w:eastAsia="微软雅黑" w:hAnsi="微软雅黑"/>
+          <w:rFonts w:ascii="微软雅黑" w:eastAsia="微软雅黑" w:hAnsi="微软雅黑" w:hint="eastAsia"/>
           <w:szCs w:val="21"/>
+        </w:rPr>
+      </w:pPr>
+      <w:r>
+        <w:rPr>
+          <w:rFonts w:ascii="微软雅黑" w:eastAsia="微软雅黑" w:hAnsi="微软雅黑"/>
+          <w:szCs w:val="21"/>
+        </w:rPr>
+        <w:t>6</w:t>
+      </w:r>
+      <w:r>
+        <w:rPr>
+          <w:rFonts w:ascii="微软雅黑" w:eastAsia="微软雅黑" w:hAnsi="微软雅黑" w:hint="eastAsia"/>
+          <w:szCs w:val="21"/>
+        </w:rPr>
+        <w:t>月专家指导后，我们将导航和主页进行了修改，让页面与用户权限结合，显示的更加灵活</w:t>
+      </w:r>
+    </w:p>
+    <w:p>
+      <w:pPr>
+        <w:rPr>
+          <w:rFonts w:ascii="微软雅黑" w:eastAsia="微软雅黑" w:hAnsi="微软雅黑"/>
+          <w:b/>
+          <w:sz w:val="24"/>
+          <w:szCs w:val="24"/>
+        </w:rPr>
+      </w:pPr>
+      <w:r>
+        <w:rPr>
+          <w:rFonts w:ascii="微软雅黑" w:eastAsia="微软雅黑" w:hAnsi="微软雅黑" w:hint="eastAsia"/>
+          <w:b/>
+          <w:sz w:val="24"/>
+          <w:szCs w:val="24"/>
+        </w:rPr>
+        <w:t>二、系统功能架构图</w:t>
+      </w:r>
+    </w:p>
+    <w:p>
+      <w:pPr>
+        <w:rPr>
+          <w:rFonts w:ascii="微软雅黑" w:eastAsia="微软雅黑" w:hAnsi="微软雅黑"/>
+          <w:b/>
+          <w:sz w:val="24"/>
+          <w:szCs w:val="24"/>
+        </w:rPr>
+      </w:pPr>
+      <w:r>
+        <w:rPr>
+          <w:rFonts w:ascii="微软雅黑" w:eastAsia="微软雅黑" w:hAnsi="微软雅黑" w:hint="eastAsia"/>
+          <w:b/>
+          <w:sz w:val="24"/>
+          <w:szCs w:val="24"/>
+        </w:rPr>
+        <w:t>项目采用MVC模式，模型、视图、控制器彻底分离开</w:t>
+      </w:r>
+    </w:p>
+    <w:p>
+      <w:pPr>
+        <w:rPr>
+          <w:rFonts w:ascii="微软雅黑" w:eastAsia="微软雅黑" w:hAnsi="微软雅黑"/>
+          <w:b/>
+          <w:sz w:val="24"/>
+          <w:szCs w:val="24"/>
         </w:rPr>
       </w:pPr>
     </w:p>
@@ -248,7 +342,25 @@
           <w:sz w:val="24"/>
           <w:szCs w:val="24"/>
         </w:rPr>
-        <w:t>二、系统功能架构图</w:t>
+        <w:t>view</w:t>
+      </w:r>
+      <w:r>
+        <w:rPr>
+          <w:rFonts w:ascii="微软雅黑" w:eastAsia="微软雅黑" w:hAnsi="微软雅黑"/>
+          <w:b/>
+          <w:sz w:val="24"/>
+          <w:szCs w:val="24"/>
+        </w:rPr>
+        <w:t>视图</w:t>
+      </w:r>
+      <w:r>
+        <w:rPr>
+          <w:rFonts w:ascii="微软雅黑" w:eastAsia="微软雅黑" w:hAnsi="微软雅黑" w:hint="eastAsia"/>
+          <w:b/>
+          <w:sz w:val="24"/>
+          <w:szCs w:val="24"/>
+        </w:rPr>
+        <w:t>层:</w:t>
       </w:r>
     </w:p>
     <w:p>
@@ -262,19 +374,563 @@
       </w:pPr>
       <w:r>
         <w:rPr>
-          <w:rFonts w:ascii="微软雅黑" w:eastAsia="微软雅黑" w:hAnsi="微软雅黑" w:hint="eastAsia"/>
-          <w:b/>
-          <w:sz w:val="24"/>
-          <w:szCs w:val="24"/>
-        </w:rPr>
-        <w:t>项目采用MVC模式，模型、视图、控制器彻底分离开</w:t>
+          <w:rFonts w:ascii="微软雅黑" w:eastAsia="微软雅黑" w:hAnsi="微软雅黑"/>
+          <w:b/>
+          <w:sz w:val="24"/>
+          <w:szCs w:val="24"/>
+        </w:rPr>
+        <w:tab/>
+      </w:r>
+      <w:r>
+        <w:rPr>
+          <w:rFonts w:ascii="微软雅黑" w:eastAsia="微软雅黑" w:hAnsi="微软雅黑" w:hint="eastAsia"/>
+          <w:b/>
+          <w:sz w:val="24"/>
+          <w:szCs w:val="24"/>
+        </w:rPr>
+        <w:t>layout</w:t>
+      </w:r>
+      <w:r>
+        <w:rPr>
+          <w:rFonts w:ascii="微软雅黑" w:eastAsia="微软雅黑" w:hAnsi="微软雅黑"/>
+          <w:b/>
+          <w:sz w:val="24"/>
+          <w:szCs w:val="24"/>
+        </w:rPr>
+        <w:t xml:space="preserve">.jade </w:t>
+      </w:r>
+      <w:r>
+        <w:rPr>
+          <w:rFonts w:ascii="微软雅黑" w:eastAsia="微软雅黑" w:hAnsi="微软雅黑" w:hint="eastAsia"/>
+          <w:b/>
+          <w:sz w:val="24"/>
+          <w:szCs w:val="24"/>
+        </w:rPr>
+        <w:t>公共头</w:t>
       </w:r>
     </w:p>
     <w:p>
       <w:pPr>
-        <w:rPr>
-          <w:rFonts w:ascii="微软雅黑" w:eastAsia="微软雅黑" w:hAnsi="微软雅黑"/>
-          <w:b/>
+        <w:ind w:firstLine="420"/>
+        <w:rPr>
+          <w:rFonts w:ascii="微软雅黑" w:eastAsia="微软雅黑" w:hAnsi="微软雅黑"/>
+          <w:b/>
+          <w:noProof/>
+          <w:sz w:val="24"/>
+          <w:szCs w:val="24"/>
+        </w:rPr>
+      </w:pPr>
+      <w:r>
+        <w:rPr>
+          <w:rFonts w:ascii="微软雅黑" w:eastAsia="微软雅黑" w:hAnsi="微软雅黑" w:hint="eastAsia"/>
+          <w:b/>
+          <w:noProof/>
+          <w:sz w:val="24"/>
+          <w:szCs w:val="24"/>
+        </w:rPr>
+        <w:t>index</w:t>
+      </w:r>
+      <w:r>
+        <w:rPr>
+          <w:rFonts w:ascii="微软雅黑" w:eastAsia="微软雅黑" w:hAnsi="微软雅黑"/>
+          <w:b/>
+          <w:noProof/>
+          <w:sz w:val="24"/>
+          <w:szCs w:val="24"/>
+        </w:rPr>
+        <w:t xml:space="preserve">.jade </w:t>
+      </w:r>
+      <w:r>
+        <w:rPr>
+          <w:rFonts w:ascii="微软雅黑" w:eastAsia="微软雅黑" w:hAnsi="微软雅黑" w:hint="eastAsia"/>
+          <w:b/>
+          <w:noProof/>
+          <w:sz w:val="24"/>
+          <w:szCs w:val="24"/>
+        </w:rPr>
+        <w:t>首页</w:t>
+      </w:r>
+      <w:r>
+        <w:rPr>
+          <w:rFonts w:ascii="微软雅黑" w:eastAsia="微软雅黑" w:hAnsi="微软雅黑" w:hint="eastAsia"/>
+          <w:b/>
+          <w:noProof/>
+          <w:sz w:val="24"/>
+          <w:szCs w:val="24"/>
+        </w:rPr>
+        <w:t>（包含登录和注册两个模态框）</w:t>
+      </w:r>
+    </w:p>
+    <w:p>
+      <w:pPr>
+        <w:ind w:firstLine="420"/>
+        <w:rPr>
+          <w:rFonts w:ascii="微软雅黑" w:eastAsia="微软雅黑" w:hAnsi="微软雅黑"/>
+          <w:b/>
+          <w:noProof/>
+          <w:sz w:val="24"/>
+          <w:szCs w:val="24"/>
+        </w:rPr>
+      </w:pPr>
+      <w:r>
+        <w:rPr>
+          <w:rFonts w:ascii="微软雅黑" w:eastAsia="微软雅黑" w:hAnsi="微软雅黑" w:hint="eastAsia"/>
+          <w:b/>
+          <w:noProof/>
+          <w:sz w:val="24"/>
+          <w:szCs w:val="24"/>
+        </w:rPr>
+        <w:t>admin.jade 后台录入页</w:t>
+      </w:r>
+    </w:p>
+    <w:p>
+      <w:pPr>
+        <w:ind w:firstLine="420"/>
+        <w:rPr>
+          <w:rFonts w:ascii="微软雅黑" w:eastAsia="微软雅黑" w:hAnsi="微软雅黑"/>
+          <w:b/>
+          <w:noProof/>
+          <w:sz w:val="24"/>
+          <w:szCs w:val="24"/>
+        </w:rPr>
+      </w:pPr>
+      <w:r>
+        <w:rPr>
+          <w:rFonts w:ascii="微软雅黑" w:eastAsia="微软雅黑" w:hAnsi="微软雅黑" w:hint="eastAsia"/>
+          <w:b/>
+          <w:noProof/>
+          <w:sz w:val="24"/>
+          <w:szCs w:val="24"/>
+        </w:rPr>
+        <w:t>category_admin.jade 分类录入页</w:t>
+      </w:r>
+    </w:p>
+    <w:p>
+      <w:pPr>
+        <w:ind w:firstLine="420"/>
+        <w:rPr>
+          <w:rFonts w:ascii="微软雅黑" w:eastAsia="微软雅黑" w:hAnsi="微软雅黑"/>
+          <w:b/>
+          <w:noProof/>
+          <w:sz w:val="24"/>
+          <w:szCs w:val="24"/>
+        </w:rPr>
+      </w:pPr>
+      <w:r>
+        <w:rPr>
+          <w:rFonts w:ascii="微软雅黑" w:eastAsia="微软雅黑" w:hAnsi="微软雅黑" w:hint="eastAsia"/>
+          <w:b/>
+          <w:noProof/>
+          <w:sz w:val="24"/>
+          <w:szCs w:val="24"/>
+        </w:rPr>
+        <w:t>cate</w:t>
+      </w:r>
+      <w:r>
+        <w:rPr>
+          <w:rFonts w:ascii="微软雅黑" w:eastAsia="微软雅黑" w:hAnsi="微软雅黑" w:hint="eastAsia"/>
+          <w:b/>
+          <w:noProof/>
+          <w:sz w:val="24"/>
+          <w:szCs w:val="24"/>
+        </w:rPr>
+        <w:t>gorylist</w:t>
+      </w:r>
+      <w:r>
+        <w:rPr>
+          <w:rFonts w:ascii="微软雅黑" w:eastAsia="微软雅黑" w:hAnsi="微软雅黑"/>
+          <w:b/>
+          <w:noProof/>
+          <w:sz w:val="24"/>
+          <w:szCs w:val="24"/>
+        </w:rPr>
+        <w:t xml:space="preserve"> </w:t>
+      </w:r>
+      <w:r>
+        <w:rPr>
+          <w:rFonts w:ascii="微软雅黑" w:eastAsia="微软雅黑" w:hAnsi="微软雅黑" w:hint="eastAsia"/>
+          <w:b/>
+          <w:noProof/>
+          <w:sz w:val="24"/>
+          <w:szCs w:val="24"/>
+        </w:rPr>
+        <w:t>分类list页面</w:t>
+      </w:r>
+    </w:p>
+    <w:p>
+      <w:pPr>
+        <w:ind w:firstLine="420"/>
+        <w:rPr>
+          <w:rFonts w:ascii="微软雅黑" w:eastAsia="微软雅黑" w:hAnsi="微软雅黑"/>
+          <w:b/>
+          <w:noProof/>
+          <w:sz w:val="24"/>
+          <w:szCs w:val="24"/>
+        </w:rPr>
+      </w:pPr>
+      <w:r>
+        <w:rPr>
+          <w:rFonts w:ascii="微软雅黑" w:eastAsia="微软雅黑" w:hAnsi="微软雅黑" w:hint="eastAsia"/>
+          <w:b/>
+          <w:noProof/>
+          <w:sz w:val="24"/>
+          <w:szCs w:val="24"/>
+        </w:rPr>
+        <w:t>list</w:t>
+      </w:r>
+      <w:r>
+        <w:rPr>
+          <w:rFonts w:ascii="微软雅黑" w:eastAsia="微软雅黑" w:hAnsi="微软雅黑"/>
+          <w:b/>
+          <w:noProof/>
+          <w:sz w:val="24"/>
+          <w:szCs w:val="24"/>
+        </w:rPr>
+        <w:t xml:space="preserve">.jade </w:t>
+      </w:r>
+      <w:r>
+        <w:rPr>
+          <w:rFonts w:ascii="微软雅黑" w:eastAsia="微软雅黑" w:hAnsi="微软雅黑" w:hint="eastAsia"/>
+          <w:b/>
+          <w:noProof/>
+          <w:sz w:val="24"/>
+          <w:szCs w:val="24"/>
+        </w:rPr>
+        <w:t>文章list页面</w:t>
+      </w:r>
+    </w:p>
+    <w:p>
+      <w:pPr>
+        <w:ind w:firstLine="420"/>
+        <w:rPr>
+          <w:rFonts w:ascii="微软雅黑" w:eastAsia="微软雅黑" w:hAnsi="微软雅黑"/>
+          <w:b/>
+          <w:noProof/>
+          <w:sz w:val="24"/>
+          <w:szCs w:val="24"/>
+        </w:rPr>
+      </w:pPr>
+      <w:r>
+        <w:rPr>
+          <w:rFonts w:ascii="微软雅黑" w:eastAsia="微软雅黑" w:hAnsi="微软雅黑" w:hint="eastAsia"/>
+          <w:b/>
+          <w:noProof/>
+          <w:sz w:val="24"/>
+          <w:szCs w:val="24"/>
+        </w:rPr>
+        <w:lastRenderedPageBreak/>
+        <w:t>detail</w:t>
+      </w:r>
+      <w:r>
+        <w:rPr>
+          <w:rFonts w:ascii="微软雅黑" w:eastAsia="微软雅黑" w:hAnsi="微软雅黑"/>
+          <w:b/>
+          <w:noProof/>
+          <w:sz w:val="24"/>
+          <w:szCs w:val="24"/>
+        </w:rPr>
+        <w:t xml:space="preserve">.jade </w:t>
+      </w:r>
+      <w:r>
+        <w:rPr>
+          <w:rFonts w:ascii="微软雅黑" w:eastAsia="微软雅黑" w:hAnsi="微软雅黑" w:hint="eastAsia"/>
+          <w:b/>
+          <w:noProof/>
+          <w:sz w:val="24"/>
+          <w:szCs w:val="24"/>
+        </w:rPr>
+        <w:t>文章详情页</w:t>
+      </w:r>
+    </w:p>
+    <w:p>
+      <w:pPr>
+        <w:ind w:firstLine="420"/>
+        <w:rPr>
+          <w:rFonts w:ascii="微软雅黑" w:eastAsia="微软雅黑" w:hAnsi="微软雅黑"/>
+          <w:b/>
+          <w:noProof/>
+          <w:sz w:val="24"/>
+          <w:szCs w:val="24"/>
+        </w:rPr>
+      </w:pPr>
+      <w:r>
+        <w:rPr>
+          <w:rFonts w:ascii="微软雅黑" w:eastAsia="微软雅黑" w:hAnsi="微软雅黑" w:hint="eastAsia"/>
+          <w:b/>
+          <w:noProof/>
+          <w:sz w:val="24"/>
+          <w:szCs w:val="24"/>
+        </w:rPr>
+        <w:t>results</w:t>
+      </w:r>
+      <w:r>
+        <w:rPr>
+          <w:rFonts w:ascii="微软雅黑" w:eastAsia="微软雅黑" w:hAnsi="微软雅黑"/>
+          <w:b/>
+          <w:noProof/>
+          <w:sz w:val="24"/>
+          <w:szCs w:val="24"/>
+        </w:rPr>
+        <w:t xml:space="preserve">.jade </w:t>
+      </w:r>
+      <w:r>
+        <w:rPr>
+          <w:rFonts w:ascii="微软雅黑" w:eastAsia="微软雅黑" w:hAnsi="微软雅黑" w:hint="eastAsia"/>
+          <w:b/>
+          <w:noProof/>
+          <w:sz w:val="24"/>
+          <w:szCs w:val="24"/>
+        </w:rPr>
+        <w:t>分类详情页</w:t>
+      </w:r>
+    </w:p>
+    <w:p>
+      <w:pPr>
+        <w:ind w:firstLine="420"/>
+        <w:rPr>
+          <w:rFonts w:ascii="微软雅黑" w:eastAsia="微软雅黑" w:hAnsi="微软雅黑"/>
+          <w:b/>
+          <w:noProof/>
+          <w:sz w:val="24"/>
+          <w:szCs w:val="24"/>
+        </w:rPr>
+      </w:pPr>
+      <w:r>
+        <w:rPr>
+          <w:rFonts w:ascii="微软雅黑" w:eastAsia="微软雅黑" w:hAnsi="微软雅黑" w:hint="eastAsia"/>
+          <w:b/>
+          <w:noProof/>
+          <w:sz w:val="24"/>
+          <w:szCs w:val="24"/>
+        </w:rPr>
+        <w:t>signin</w:t>
+      </w:r>
+      <w:r>
+        <w:rPr>
+          <w:rFonts w:ascii="微软雅黑" w:eastAsia="微软雅黑" w:hAnsi="微软雅黑"/>
+          <w:b/>
+          <w:noProof/>
+          <w:sz w:val="24"/>
+          <w:szCs w:val="24"/>
+        </w:rPr>
+        <w:t xml:space="preserve">.jade </w:t>
+      </w:r>
+      <w:r>
+        <w:rPr>
+          <w:rFonts w:ascii="微软雅黑" w:eastAsia="微软雅黑" w:hAnsi="微软雅黑" w:hint="eastAsia"/>
+          <w:b/>
+          <w:noProof/>
+          <w:sz w:val="24"/>
+          <w:szCs w:val="24"/>
+        </w:rPr>
+        <w:t>登录页面</w:t>
+      </w:r>
+    </w:p>
+    <w:p>
+      <w:pPr>
+        <w:ind w:firstLine="420"/>
+        <w:rPr>
+          <w:rFonts w:ascii="微软雅黑" w:eastAsia="微软雅黑" w:hAnsi="微软雅黑"/>
+          <w:b/>
+          <w:noProof/>
+          <w:sz w:val="24"/>
+          <w:szCs w:val="24"/>
+        </w:rPr>
+      </w:pPr>
+      <w:r>
+        <w:rPr>
+          <w:rFonts w:ascii="微软雅黑" w:eastAsia="微软雅黑" w:hAnsi="微软雅黑" w:hint="eastAsia"/>
+          <w:b/>
+          <w:noProof/>
+          <w:sz w:val="24"/>
+          <w:szCs w:val="24"/>
+        </w:rPr>
+        <w:t>signup</w:t>
+      </w:r>
+      <w:r>
+        <w:rPr>
+          <w:rFonts w:ascii="微软雅黑" w:eastAsia="微软雅黑" w:hAnsi="微软雅黑"/>
+          <w:b/>
+          <w:noProof/>
+          <w:sz w:val="24"/>
+          <w:szCs w:val="24"/>
+        </w:rPr>
+        <w:t xml:space="preserve">.jade </w:t>
+      </w:r>
+      <w:r>
+        <w:rPr>
+          <w:rFonts w:ascii="微软雅黑" w:eastAsia="微软雅黑" w:hAnsi="微软雅黑" w:hint="eastAsia"/>
+          <w:b/>
+          <w:noProof/>
+          <w:sz w:val="24"/>
+          <w:szCs w:val="24"/>
+        </w:rPr>
+        <w:t>注册页面</w:t>
+      </w:r>
+    </w:p>
+    <w:p>
+      <w:pPr>
+        <w:ind w:firstLine="420"/>
+        <w:rPr>
+          <w:rFonts w:ascii="微软雅黑" w:eastAsia="微软雅黑" w:hAnsi="微软雅黑"/>
+          <w:b/>
+          <w:noProof/>
+          <w:sz w:val="24"/>
+          <w:szCs w:val="24"/>
+        </w:rPr>
+      </w:pPr>
+      <w:r>
+        <w:rPr>
+          <w:rFonts w:ascii="微软雅黑" w:eastAsia="微软雅黑" w:hAnsi="微软雅黑" w:hint="eastAsia"/>
+          <w:b/>
+          <w:noProof/>
+          <w:sz w:val="24"/>
+          <w:szCs w:val="24"/>
+        </w:rPr>
+        <w:t>about</w:t>
+      </w:r>
+      <w:r>
+        <w:rPr>
+          <w:rFonts w:ascii="微软雅黑" w:eastAsia="微软雅黑" w:hAnsi="微软雅黑"/>
+          <w:b/>
+          <w:noProof/>
+          <w:sz w:val="24"/>
+          <w:szCs w:val="24"/>
+        </w:rPr>
+        <w:t>U</w:t>
+      </w:r>
+      <w:r>
+        <w:rPr>
+          <w:rFonts w:ascii="微软雅黑" w:eastAsia="微软雅黑" w:hAnsi="微软雅黑" w:hint="eastAsia"/>
+          <w:b/>
+          <w:noProof/>
+          <w:sz w:val="24"/>
+          <w:szCs w:val="24"/>
+        </w:rPr>
+        <w:t>s.</w:t>
+      </w:r>
+      <w:r>
+        <w:rPr>
+          <w:rFonts w:ascii="微软雅黑" w:eastAsia="微软雅黑" w:hAnsi="微软雅黑"/>
+          <w:b/>
+          <w:noProof/>
+          <w:sz w:val="24"/>
+          <w:szCs w:val="24"/>
+        </w:rPr>
+        <w:t xml:space="preserve">html </w:t>
+      </w:r>
+      <w:r>
+        <w:rPr>
+          <w:rFonts w:ascii="微软雅黑" w:eastAsia="微软雅黑" w:hAnsi="微软雅黑" w:hint="eastAsia"/>
+          <w:b/>
+          <w:noProof/>
+          <w:sz w:val="24"/>
+          <w:szCs w:val="24"/>
+        </w:rPr>
+        <w:t>关于我们</w:t>
+      </w:r>
+    </w:p>
+    <w:p>
+      <w:pPr>
+        <w:ind w:firstLine="420"/>
+        <w:rPr>
+          <w:rFonts w:ascii="微软雅黑" w:eastAsia="微软雅黑" w:hAnsi="微软雅黑"/>
+          <w:b/>
+          <w:noProof/>
+          <w:sz w:val="24"/>
+          <w:szCs w:val="24"/>
+        </w:rPr>
+      </w:pPr>
+      <w:r>
+        <w:rPr>
+          <w:rFonts w:ascii="微软雅黑" w:eastAsia="微软雅黑" w:hAnsi="微软雅黑" w:hint="eastAsia"/>
+          <w:b/>
+          <w:noProof/>
+          <w:sz w:val="24"/>
+          <w:szCs w:val="24"/>
+        </w:rPr>
+        <w:t>search</w:t>
+      </w:r>
+      <w:r>
+        <w:rPr>
+          <w:rFonts w:ascii="微软雅黑" w:eastAsia="微软雅黑" w:hAnsi="微软雅黑"/>
+          <w:b/>
+          <w:noProof/>
+          <w:sz w:val="24"/>
+          <w:szCs w:val="24"/>
+        </w:rPr>
+        <w:t>.jade</w:t>
+      </w:r>
+      <w:r>
+        <w:rPr>
+          <w:rFonts w:ascii="微软雅黑" w:eastAsia="微软雅黑" w:hAnsi="微软雅黑"/>
+          <w:b/>
+          <w:noProof/>
+          <w:sz w:val="24"/>
+          <w:szCs w:val="24"/>
+        </w:rPr>
+        <w:t xml:space="preserve"> </w:t>
+      </w:r>
+      <w:r>
+        <w:rPr>
+          <w:rFonts w:ascii="微软雅黑" w:eastAsia="微软雅黑" w:hAnsi="微软雅黑" w:hint="eastAsia"/>
+          <w:b/>
+          <w:noProof/>
+          <w:sz w:val="24"/>
+          <w:szCs w:val="24"/>
+        </w:rPr>
+        <w:t>查询页面</w:t>
+      </w:r>
+    </w:p>
+    <w:p>
+      <w:pPr>
+        <w:ind w:firstLine="420"/>
+        <w:rPr>
+          <w:rFonts w:ascii="微软雅黑" w:eastAsia="微软雅黑" w:hAnsi="微软雅黑"/>
+          <w:b/>
+          <w:noProof/>
+          <w:sz w:val="24"/>
+          <w:szCs w:val="24"/>
+        </w:rPr>
+      </w:pPr>
+      <w:r>
+        <w:rPr>
+          <w:rFonts w:ascii="微软雅黑" w:eastAsia="微软雅黑" w:hAnsi="微软雅黑" w:hint="eastAsia"/>
+          <w:b/>
+          <w:noProof/>
+          <w:sz w:val="24"/>
+          <w:szCs w:val="24"/>
+        </w:rPr>
+        <w:t>404.html</w:t>
+      </w:r>
+      <w:r>
+        <w:rPr>
+          <w:rFonts w:ascii="微软雅黑" w:eastAsia="微软雅黑" w:hAnsi="微软雅黑"/>
+          <w:b/>
+          <w:noProof/>
+          <w:sz w:val="24"/>
+          <w:szCs w:val="24"/>
+        </w:rPr>
+        <w:t xml:space="preserve"> 404</w:t>
+      </w:r>
+      <w:r>
+        <w:rPr>
+          <w:rFonts w:ascii="微软雅黑" w:eastAsia="微软雅黑" w:hAnsi="微软雅黑" w:hint="eastAsia"/>
+          <w:b/>
+          <w:noProof/>
+          <w:sz w:val="24"/>
+          <w:szCs w:val="24"/>
+        </w:rPr>
+        <w:t>页面</w:t>
+      </w:r>
+    </w:p>
+    <w:p>
+      <w:pPr>
+        <w:ind w:firstLine="420"/>
+        <w:rPr>
+          <w:rFonts w:ascii="微软雅黑" w:eastAsia="微软雅黑" w:hAnsi="微软雅黑"/>
+          <w:b/>
+          <w:noProof/>
           <w:sz w:val="24"/>
           <w:szCs w:val="24"/>
         </w:rPr>
@@ -285,6 +941,7 @@
         <w:rPr>
           <w:rFonts w:ascii="微软雅黑" w:eastAsia="微软雅黑" w:hAnsi="微软雅黑"/>
           <w:b/>
+          <w:noProof/>
           <w:sz w:val="24"/>
           <w:szCs w:val="24"/>
         </w:rPr>
@@ -293,28 +950,31 @@
         <w:rPr>
           <w:rFonts w:ascii="微软雅黑" w:eastAsia="微软雅黑" w:hAnsi="微软雅黑" w:hint="eastAsia"/>
           <w:b/>
-          <w:sz w:val="24"/>
-          <w:szCs w:val="24"/>
-        </w:rPr>
-        <w:t>view</w:t>
-      </w:r>
-      <w:r>
-        <w:rPr>
-          <w:rFonts w:ascii="微软雅黑" w:eastAsia="微软雅黑" w:hAnsi="微软雅黑"/>
-          <w:b/>
-          <w:sz w:val="24"/>
-          <w:szCs w:val="24"/>
-        </w:rPr>
-        <w:t>视图</w:t>
-      </w:r>
-      <w:r>
-        <w:rPr>
-          <w:rFonts w:ascii="微软雅黑" w:eastAsia="微软雅黑" w:hAnsi="微软雅黑" w:hint="eastAsia"/>
-          <w:b/>
-          <w:sz w:val="24"/>
-          <w:szCs w:val="24"/>
-        </w:rPr>
-        <w:t>层:</w:t>
+          <w:noProof/>
+          <w:sz w:val="24"/>
+          <w:szCs w:val="24"/>
+        </w:rPr>
+        <w:t>Schemas定义模型 models实现模型</w:t>
+      </w:r>
+      <w:r>
+        <w:rPr>
+          <w:rFonts w:ascii="微软雅黑" w:eastAsia="微软雅黑" w:hAnsi="微软雅黑"/>
+          <w:b/>
+          <w:noProof/>
+          <w:sz w:val="24"/>
+          <w:szCs w:val="24"/>
+        </w:rPr>
+        <w:t xml:space="preserve"> </w:t>
+      </w:r>
+      <w:r>
+        <w:rPr>
+          <w:rFonts w:ascii="微软雅黑" w:eastAsia="微软雅黑" w:hAnsi="微软雅黑" w:hint="eastAsia"/>
+          <w:b/>
+          <w:noProof/>
+          <w:sz w:val="24"/>
+          <w:szCs w:val="24"/>
+        </w:rPr>
+        <w:t>模型层:</w:t>
       </w:r>
     </w:p>
     <w:p>
@@ -322,6 +982,7 @@
         <w:rPr>
           <w:rFonts w:ascii="微软雅黑" w:eastAsia="微软雅黑" w:hAnsi="微软雅黑"/>
           <w:b/>
+          <w:noProof/>
           <w:sz w:val="24"/>
           <w:szCs w:val="24"/>
         </w:rPr>
@@ -330,37 +991,347 @@
         <w:rPr>
           <w:rFonts w:ascii="微软雅黑" w:eastAsia="微软雅黑" w:hAnsi="微软雅黑"/>
           <w:b/>
+          <w:noProof/>
           <w:sz w:val="24"/>
           <w:szCs w:val="24"/>
         </w:rPr>
         <w:tab/>
-      </w:r>
-      <w:r>
-        <w:rPr>
-          <w:rFonts w:ascii="微软雅黑" w:eastAsia="微软雅黑" w:hAnsi="微软雅黑" w:hint="eastAsia"/>
-          <w:b/>
-          <w:sz w:val="24"/>
-          <w:szCs w:val="24"/>
-        </w:rPr>
-        <w:t>layout</w:t>
-      </w:r>
-      <w:r>
-        <w:rPr>
-          <w:rFonts w:ascii="微软雅黑" w:eastAsia="微软雅黑" w:hAnsi="微软雅黑"/>
-          <w:b/>
-          <w:sz w:val="24"/>
-          <w:szCs w:val="24"/>
-        </w:rPr>
-        <w:t xml:space="preserve">.jade </w:t>
-      </w:r>
-      <w:r>
-        <w:rPr>
-          <w:rFonts w:ascii="微软雅黑" w:eastAsia="微软雅黑" w:hAnsi="微软雅黑" w:hint="eastAsia"/>
-          <w:b/>
-          <w:sz w:val="24"/>
-          <w:szCs w:val="24"/>
-        </w:rPr>
-        <w:t>公共头</w:t>
+        <w:t xml:space="preserve">Category.js </w:t>
+      </w:r>
+      <w:r>
+        <w:rPr>
+          <w:rFonts w:ascii="微软雅黑" w:eastAsia="微软雅黑" w:hAnsi="微软雅黑" w:hint="eastAsia"/>
+          <w:b/>
+          <w:noProof/>
+          <w:sz w:val="24"/>
+          <w:szCs w:val="24"/>
+        </w:rPr>
+        <w:t>文章分类模型</w:t>
+      </w:r>
+    </w:p>
+    <w:p>
+      <w:pPr>
+        <w:rPr>
+          <w:rFonts w:ascii="微软雅黑" w:eastAsia="微软雅黑" w:hAnsi="微软雅黑"/>
+          <w:b/>
+          <w:noProof/>
+          <w:sz w:val="24"/>
+          <w:szCs w:val="24"/>
+        </w:rPr>
+      </w:pPr>
+      <w:r>
+        <w:rPr>
+          <w:rFonts w:ascii="微软雅黑" w:eastAsia="微软雅黑" w:hAnsi="微软雅黑"/>
+          <w:b/>
+          <w:noProof/>
+          <w:sz w:val="24"/>
+          <w:szCs w:val="24"/>
+        </w:rPr>
+        <w:tab/>
+        <w:t>C</w:t>
+      </w:r>
+      <w:r>
+        <w:rPr>
+          <w:rFonts w:ascii="微软雅黑" w:eastAsia="微软雅黑" w:hAnsi="微软雅黑" w:hint="eastAsia"/>
+          <w:b/>
+          <w:noProof/>
+          <w:sz w:val="24"/>
+          <w:szCs w:val="24"/>
+        </w:rPr>
+        <w:t>omment.js</w:t>
+      </w:r>
+      <w:r>
+        <w:rPr>
+          <w:rFonts w:ascii="微软雅黑" w:eastAsia="微软雅黑" w:hAnsi="微软雅黑"/>
+          <w:b/>
+          <w:noProof/>
+          <w:sz w:val="24"/>
+          <w:szCs w:val="24"/>
+        </w:rPr>
+        <w:t xml:space="preserve"> </w:t>
+      </w:r>
+      <w:r>
+        <w:rPr>
+          <w:rFonts w:ascii="微软雅黑" w:eastAsia="微软雅黑" w:hAnsi="微软雅黑" w:hint="eastAsia"/>
+          <w:b/>
+          <w:noProof/>
+          <w:sz w:val="24"/>
+          <w:szCs w:val="24"/>
+        </w:rPr>
+        <w:t>评论模型</w:t>
+      </w:r>
+    </w:p>
+    <w:p>
+      <w:pPr>
+        <w:rPr>
+          <w:rFonts w:ascii="微软雅黑" w:eastAsia="微软雅黑" w:hAnsi="微软雅黑"/>
+          <w:b/>
+          <w:noProof/>
+          <w:sz w:val="24"/>
+          <w:szCs w:val="24"/>
+        </w:rPr>
+      </w:pPr>
+      <w:r>
+        <w:rPr>
+          <w:rFonts w:ascii="微软雅黑" w:eastAsia="微软雅黑" w:hAnsi="微软雅黑"/>
+          <w:b/>
+          <w:noProof/>
+          <w:sz w:val="24"/>
+          <w:szCs w:val="24"/>
+        </w:rPr>
+        <w:tab/>
+        <w:t>P</w:t>
+      </w:r>
+      <w:r>
+        <w:rPr>
+          <w:rFonts w:ascii="微软雅黑" w:eastAsia="微软雅黑" w:hAnsi="微软雅黑" w:hint="eastAsia"/>
+          <w:b/>
+          <w:noProof/>
+          <w:sz w:val="24"/>
+          <w:szCs w:val="24"/>
+        </w:rPr>
+        <w:t>assage.js</w:t>
+      </w:r>
+      <w:r>
+        <w:rPr>
+          <w:rFonts w:ascii="微软雅黑" w:eastAsia="微软雅黑" w:hAnsi="微软雅黑"/>
+          <w:b/>
+          <w:noProof/>
+          <w:sz w:val="24"/>
+          <w:szCs w:val="24"/>
+        </w:rPr>
+        <w:t xml:space="preserve"> </w:t>
+      </w:r>
+      <w:r>
+        <w:rPr>
+          <w:rFonts w:ascii="微软雅黑" w:eastAsia="微软雅黑" w:hAnsi="微软雅黑" w:hint="eastAsia"/>
+          <w:b/>
+          <w:noProof/>
+          <w:sz w:val="24"/>
+          <w:szCs w:val="24"/>
+        </w:rPr>
+        <w:t>文章模型</w:t>
+      </w:r>
+    </w:p>
+    <w:p>
+      <w:pPr>
+        <w:rPr>
+          <w:rFonts w:ascii="微软雅黑" w:eastAsia="微软雅黑" w:hAnsi="微软雅黑"/>
+          <w:b/>
+          <w:noProof/>
+          <w:sz w:val="24"/>
+          <w:szCs w:val="24"/>
+        </w:rPr>
+      </w:pPr>
+      <w:r>
+        <w:rPr>
+          <w:rFonts w:ascii="微软雅黑" w:eastAsia="微软雅黑" w:hAnsi="微软雅黑"/>
+          <w:b/>
+          <w:noProof/>
+          <w:sz w:val="24"/>
+          <w:szCs w:val="24"/>
+        </w:rPr>
+        <w:tab/>
+        <w:t>U</w:t>
+      </w:r>
+      <w:r>
+        <w:rPr>
+          <w:rFonts w:ascii="微软雅黑" w:eastAsia="微软雅黑" w:hAnsi="微软雅黑" w:hint="eastAsia"/>
+          <w:b/>
+          <w:noProof/>
+          <w:sz w:val="24"/>
+          <w:szCs w:val="24"/>
+        </w:rPr>
+        <w:t>ser.js</w:t>
+      </w:r>
+      <w:r>
+        <w:rPr>
+          <w:rFonts w:ascii="微软雅黑" w:eastAsia="微软雅黑" w:hAnsi="微软雅黑"/>
+          <w:b/>
+          <w:noProof/>
+          <w:sz w:val="24"/>
+          <w:szCs w:val="24"/>
+        </w:rPr>
+        <w:t xml:space="preserve"> </w:t>
+      </w:r>
+      <w:r>
+        <w:rPr>
+          <w:rFonts w:ascii="微软雅黑" w:eastAsia="微软雅黑" w:hAnsi="微软雅黑" w:hint="eastAsia"/>
+          <w:b/>
+          <w:noProof/>
+          <w:sz w:val="24"/>
+          <w:szCs w:val="24"/>
+        </w:rPr>
+        <w:t>用户模型</w:t>
+      </w:r>
+    </w:p>
+    <w:p>
+      <w:pPr>
+        <w:rPr>
+          <w:rFonts w:ascii="微软雅黑" w:eastAsia="微软雅黑" w:hAnsi="微软雅黑"/>
+          <w:b/>
+          <w:noProof/>
+          <w:sz w:val="24"/>
+          <w:szCs w:val="24"/>
+        </w:rPr>
+      </w:pPr>
+    </w:p>
+    <w:p>
+      <w:pPr>
+        <w:rPr>
+          <w:rFonts w:ascii="微软雅黑" w:eastAsia="微软雅黑" w:hAnsi="微软雅黑"/>
+          <w:b/>
+          <w:sz w:val="24"/>
+          <w:szCs w:val="24"/>
+        </w:rPr>
+      </w:pPr>
+      <w:r>
+        <w:rPr>
+          <w:rFonts w:ascii="微软雅黑" w:eastAsia="微软雅黑" w:hAnsi="微软雅黑"/>
+          <w:b/>
+          <w:sz w:val="24"/>
+          <w:szCs w:val="24"/>
+        </w:rPr>
+        <w:t>C</w:t>
+      </w:r>
+      <w:r>
+        <w:rPr>
+          <w:rFonts w:ascii="微软雅黑" w:eastAsia="微软雅黑" w:hAnsi="微软雅黑" w:hint="eastAsia"/>
+          <w:b/>
+          <w:sz w:val="24"/>
+          <w:szCs w:val="24"/>
+        </w:rPr>
+        <w:t>ontroller</w:t>
+      </w:r>
+      <w:r>
+        <w:rPr>
+          <w:rFonts w:ascii="微软雅黑" w:eastAsia="微软雅黑" w:hAnsi="微软雅黑"/>
+          <w:b/>
+          <w:sz w:val="24"/>
+          <w:szCs w:val="24"/>
+        </w:rPr>
+        <w:t xml:space="preserve"> </w:t>
+      </w:r>
+      <w:r>
+        <w:rPr>
+          <w:rFonts w:ascii="微软雅黑" w:eastAsia="微软雅黑" w:hAnsi="微软雅黑" w:hint="eastAsia"/>
+          <w:b/>
+          <w:sz w:val="24"/>
+          <w:szCs w:val="24"/>
+        </w:rPr>
+        <w:t>管理层：</w:t>
+      </w:r>
+    </w:p>
+    <w:p>
+      <w:pPr>
+        <w:rPr>
+          <w:rFonts w:ascii="微软雅黑" w:eastAsia="微软雅黑" w:hAnsi="微软雅黑"/>
+          <w:b/>
+          <w:sz w:val="24"/>
+          <w:szCs w:val="24"/>
+        </w:rPr>
+      </w:pPr>
+      <w:r>
+        <w:rPr>
+          <w:rFonts w:ascii="微软雅黑" w:eastAsia="微软雅黑" w:hAnsi="微软雅黑"/>
+          <w:b/>
+          <w:sz w:val="24"/>
+          <w:szCs w:val="24"/>
+        </w:rPr>
+        <w:tab/>
+        <w:t>C</w:t>
+      </w:r>
+      <w:r>
+        <w:rPr>
+          <w:rFonts w:ascii="微软雅黑" w:eastAsia="微软雅黑" w:hAnsi="微软雅黑" w:hint="eastAsia"/>
+          <w:b/>
+          <w:sz w:val="24"/>
+          <w:szCs w:val="24"/>
+        </w:rPr>
+        <w:t>ategory</w:t>
+      </w:r>
+      <w:r>
+        <w:rPr>
+          <w:rFonts w:ascii="微软雅黑" w:eastAsia="微软雅黑" w:hAnsi="微软雅黑"/>
+          <w:b/>
+          <w:sz w:val="24"/>
+          <w:szCs w:val="24"/>
+        </w:rPr>
+        <w:t xml:space="preserve">.js </w:t>
+      </w:r>
+      <w:r>
+        <w:rPr>
+          <w:rFonts w:ascii="微软雅黑" w:eastAsia="微软雅黑" w:hAnsi="微软雅黑" w:hint="eastAsia"/>
+          <w:b/>
+          <w:sz w:val="24"/>
+          <w:szCs w:val="24"/>
+        </w:rPr>
+        <w:t>调用分类的各种方法</w:t>
+      </w:r>
+    </w:p>
+    <w:p>
+      <w:pPr>
+        <w:rPr>
+          <w:rFonts w:ascii="微软雅黑" w:eastAsia="微软雅黑" w:hAnsi="微软雅黑"/>
+          <w:b/>
+          <w:sz w:val="24"/>
+          <w:szCs w:val="24"/>
+        </w:rPr>
+      </w:pPr>
+      <w:r>
+        <w:rPr>
+          <w:rFonts w:ascii="微软雅黑" w:eastAsia="微软雅黑" w:hAnsi="微软雅黑"/>
+          <w:b/>
+          <w:sz w:val="24"/>
+          <w:szCs w:val="24"/>
+        </w:rPr>
+        <w:tab/>
+        <w:t>C</w:t>
+      </w:r>
+      <w:r>
+        <w:rPr>
+          <w:rFonts w:ascii="微软雅黑" w:eastAsia="微软雅黑" w:hAnsi="微软雅黑" w:hint="eastAsia"/>
+          <w:b/>
+          <w:sz w:val="24"/>
+          <w:szCs w:val="24"/>
+        </w:rPr>
+        <w:t>omment</w:t>
+      </w:r>
+      <w:r>
+        <w:rPr>
+          <w:rFonts w:ascii="微软雅黑" w:eastAsia="微软雅黑" w:hAnsi="微软雅黑"/>
+          <w:b/>
+          <w:sz w:val="24"/>
+          <w:szCs w:val="24"/>
+        </w:rPr>
+        <w:t>.</w:t>
+      </w:r>
+      <w:r>
+        <w:rPr>
+          <w:rFonts w:ascii="微软雅黑" w:eastAsia="微软雅黑" w:hAnsi="微软雅黑" w:hint="eastAsia"/>
+          <w:b/>
+          <w:sz w:val="24"/>
+          <w:szCs w:val="24"/>
+        </w:rPr>
+        <w:t>js</w:t>
+      </w:r>
+      <w:r>
+        <w:rPr>
+          <w:rFonts w:ascii="微软雅黑" w:eastAsia="微软雅黑" w:hAnsi="微软雅黑"/>
+          <w:b/>
+          <w:sz w:val="24"/>
+          <w:szCs w:val="24"/>
+        </w:rPr>
+        <w:t xml:space="preserve"> </w:t>
+      </w:r>
+      <w:r>
+        <w:rPr>
+          <w:rFonts w:ascii="微软雅黑" w:eastAsia="微软雅黑" w:hAnsi="微软雅黑" w:hint="eastAsia"/>
+          <w:b/>
+          <w:sz w:val="24"/>
+          <w:szCs w:val="24"/>
+        </w:rPr>
+        <w:t>评论的方法和处理逻辑</w:t>
       </w:r>
     </w:p>
     <w:p>
@@ -369,7 +1340,6 @@
         <w:rPr>
           <w:rFonts w:ascii="微软雅黑" w:eastAsia="微软雅黑" w:hAnsi="微软雅黑"/>
           <w:b/>
-          <w:noProof/>
           <w:sz w:val="24"/>
           <w:szCs w:val="24"/>
         </w:rPr>
@@ -378,41 +1348,46 @@
         <w:rPr>
           <w:rFonts w:ascii="微软雅黑" w:eastAsia="微软雅黑" w:hAnsi="微软雅黑" w:hint="eastAsia"/>
           <w:b/>
-          <w:noProof/>
-          <w:sz w:val="24"/>
-          <w:szCs w:val="24"/>
-        </w:rPr>
-        <w:t>index</w:t>
-      </w:r>
-      <w:r>
-        <w:rPr>
-          <w:rFonts w:ascii="微软雅黑" w:eastAsia="微软雅黑" w:hAnsi="微软雅黑"/>
-          <w:b/>
-          <w:noProof/>
-          <w:sz w:val="24"/>
-          <w:szCs w:val="24"/>
-        </w:rPr>
-        <w:t xml:space="preserve">.jade </w:t>
-      </w:r>
-      <w:r>
-        <w:rPr>
-          <w:rFonts w:ascii="微软雅黑" w:eastAsia="微软雅黑" w:hAnsi="微软雅黑" w:hint="eastAsia"/>
-          <w:b/>
-          <w:noProof/>
-          <w:sz w:val="24"/>
-          <w:szCs w:val="24"/>
-        </w:rPr>
-        <w:t>首页</w:t>
-      </w:r>
-      <w:r>
-        <w:rPr>
-          <w:rFonts w:ascii="微软雅黑" w:eastAsia="微软雅黑" w:hAnsi="微软雅黑" w:hint="eastAsia"/>
-          <w:b/>
-          <w:noProof/>
-          <w:sz w:val="24"/>
-          <w:szCs w:val="24"/>
-        </w:rPr>
-        <w:t>（包含登录和注册两个模态框）</w:t>
+          <w:sz w:val="24"/>
+          <w:szCs w:val="24"/>
+        </w:rPr>
+        <w:t xml:space="preserve"> </w:t>
+      </w:r>
+      <w:r>
+        <w:rPr>
+          <w:rFonts w:ascii="微软雅黑" w:eastAsia="微软雅黑" w:hAnsi="微软雅黑"/>
+          <w:b/>
+          <w:sz w:val="24"/>
+          <w:szCs w:val="24"/>
+        </w:rPr>
+        <w:t>I</w:t>
+      </w:r>
+      <w:r>
+        <w:rPr>
+          <w:rFonts w:ascii="微软雅黑" w:eastAsia="微软雅黑" w:hAnsi="微软雅黑" w:hint="eastAsia"/>
+          <w:b/>
+          <w:sz w:val="24"/>
+          <w:szCs w:val="24"/>
+        </w:rPr>
+        <w:t>ndex.js</w:t>
+      </w:r>
+      <w:r>
+        <w:rPr>
+          <w:rFonts w:ascii="微软雅黑" w:eastAsia="微软雅黑" w:hAnsi="微软雅黑"/>
+          <w:b/>
+          <w:sz w:val="24"/>
+          <w:szCs w:val="24"/>
+        </w:rPr>
+        <w:t xml:space="preserve"> </w:t>
+      </w:r>
+      <w:r>
+        <w:rPr>
+          <w:rFonts w:ascii="微软雅黑" w:eastAsia="微软雅黑" w:hAnsi="微软雅黑" w:hint="eastAsia"/>
+          <w:b/>
+          <w:sz w:val="24"/>
+          <w:szCs w:val="24"/>
+        </w:rPr>
+        <w:t>首页处理</w:t>
       </w:r>
     </w:p>
     <w:p>
@@ -421,20 +1396,45 @@
         <w:rPr>
           <w:rFonts w:ascii="微软雅黑" w:eastAsia="微软雅黑" w:hAnsi="微软雅黑"/>
           <w:b/>
-          <w:noProof/>
           <w:sz w:val="24"/>
           <w:szCs w:val="24"/>
         </w:rPr>
       </w:pPr>
       <w:r>
         <w:rPr>
-          <w:rFonts w:ascii="微软雅黑" w:eastAsia="微软雅黑" w:hAnsi="微软雅黑" w:hint="eastAsia"/>
-          <w:b/>
-          <w:noProof/>
-          <w:sz w:val="24"/>
-          <w:szCs w:val="24"/>
-        </w:rPr>
-        <w:t>admin.jade 后台录入页</w:t>
+          <w:rFonts w:ascii="微软雅黑" w:eastAsia="微软雅黑" w:hAnsi="微软雅黑"/>
+          <w:b/>
+          <w:sz w:val="24"/>
+          <w:szCs w:val="24"/>
+        </w:rPr>
+        <w:t>P</w:t>
+      </w:r>
+      <w:r>
+        <w:rPr>
+          <w:rFonts w:ascii="微软雅黑" w:eastAsia="微软雅黑" w:hAnsi="微软雅黑" w:hint="eastAsia"/>
+          <w:b/>
+          <w:sz w:val="24"/>
+          <w:szCs w:val="24"/>
+        </w:rPr>
+        <w:t>assage</w:t>
+      </w:r>
+      <w:r>
+        <w:rPr>
+          <w:rFonts w:ascii="微软雅黑" w:eastAsia="微软雅黑" w:hAnsi="微软雅黑"/>
+          <w:b/>
+          <w:sz w:val="24"/>
+          <w:szCs w:val="24"/>
+        </w:rPr>
+        <w:t xml:space="preserve">.js </w:t>
+      </w:r>
+      <w:r>
+        <w:rPr>
+          <w:rFonts w:ascii="微软雅黑" w:eastAsia="微软雅黑" w:hAnsi="微软雅黑" w:hint="eastAsia"/>
+          <w:b/>
+          <w:sz w:val="24"/>
+          <w:szCs w:val="24"/>
+        </w:rPr>
+        <w:t>文章相关处理和方法</w:t>
       </w:r>
     </w:p>
     <w:p>
@@ -443,20 +1443,45 @@
         <w:rPr>
           <w:rFonts w:ascii="微软雅黑" w:eastAsia="微软雅黑" w:hAnsi="微软雅黑"/>
           <w:b/>
-          <w:noProof/>
           <w:sz w:val="24"/>
           <w:szCs w:val="24"/>
         </w:rPr>
       </w:pPr>
       <w:r>
         <w:rPr>
-          <w:rFonts w:ascii="微软雅黑" w:eastAsia="微软雅黑" w:hAnsi="微软雅黑" w:hint="eastAsia"/>
-          <w:b/>
-          <w:noProof/>
-          <w:sz w:val="24"/>
-          <w:szCs w:val="24"/>
-        </w:rPr>
-        <w:t>category_admin.jade 分类录入页</w:t>
+          <w:rFonts w:ascii="微软雅黑" w:eastAsia="微软雅黑" w:hAnsi="微软雅黑"/>
+          <w:b/>
+          <w:sz w:val="24"/>
+          <w:szCs w:val="24"/>
+        </w:rPr>
+        <w:t>U</w:t>
+      </w:r>
+      <w:r>
+        <w:rPr>
+          <w:rFonts w:ascii="微软雅黑" w:eastAsia="微软雅黑" w:hAnsi="微软雅黑" w:hint="eastAsia"/>
+          <w:b/>
+          <w:sz w:val="24"/>
+          <w:szCs w:val="24"/>
+        </w:rPr>
+        <w:t>ser</w:t>
+      </w:r>
+      <w:r>
+        <w:rPr>
+          <w:rFonts w:ascii="微软雅黑" w:eastAsia="微软雅黑" w:hAnsi="微软雅黑"/>
+          <w:b/>
+          <w:sz w:val="24"/>
+          <w:szCs w:val="24"/>
+        </w:rPr>
+        <w:t xml:space="preserve">.js </w:t>
+      </w:r>
+      <w:r>
+        <w:rPr>
+          <w:rFonts w:ascii="微软雅黑" w:eastAsia="微软雅黑" w:hAnsi="微软雅黑" w:hint="eastAsia"/>
+          <w:b/>
+          <w:sz w:val="24"/>
+          <w:szCs w:val="24"/>
+        </w:rPr>
+        <w:t>登录注册逻辑</w:t>
       </w:r>
     </w:p>
     <w:p>
@@ -465,332 +1490,6 @@
         <w:rPr>
           <w:rFonts w:ascii="微软雅黑" w:eastAsia="微软雅黑" w:hAnsi="微软雅黑"/>
           <w:b/>
-          <w:noProof/>
-          <w:sz w:val="24"/>
-          <w:szCs w:val="24"/>
-        </w:rPr>
-      </w:pPr>
-      <w:r>
-        <w:rPr>
-          <w:rFonts w:ascii="微软雅黑" w:eastAsia="微软雅黑" w:hAnsi="微软雅黑" w:hint="eastAsia"/>
-          <w:b/>
-          <w:noProof/>
-          <w:sz w:val="24"/>
-          <w:szCs w:val="24"/>
-        </w:rPr>
-        <w:t>cate</w:t>
-      </w:r>
-      <w:r>
-        <w:rPr>
-          <w:rFonts w:ascii="微软雅黑" w:eastAsia="微软雅黑" w:hAnsi="微软雅黑" w:hint="eastAsia"/>
-          <w:b/>
-          <w:noProof/>
-          <w:sz w:val="24"/>
-          <w:szCs w:val="24"/>
-        </w:rPr>
-        <w:t>gorylist</w:t>
-      </w:r>
-      <w:r>
-        <w:rPr>
-          <w:rFonts w:ascii="微软雅黑" w:eastAsia="微软雅黑" w:hAnsi="微软雅黑"/>
-          <w:b/>
-          <w:noProof/>
-          <w:sz w:val="24"/>
-          <w:szCs w:val="24"/>
-        </w:rPr>
-        <w:t xml:space="preserve"> </w:t>
-      </w:r>
-      <w:r>
-        <w:rPr>
-          <w:rFonts w:ascii="微软雅黑" w:eastAsia="微软雅黑" w:hAnsi="微软雅黑" w:hint="eastAsia"/>
-          <w:b/>
-          <w:noProof/>
-          <w:sz w:val="24"/>
-          <w:szCs w:val="24"/>
-        </w:rPr>
-        <w:t>分类list页面</w:t>
-      </w:r>
-    </w:p>
-    <w:p>
-      <w:pPr>
-        <w:ind w:firstLine="420"/>
-        <w:rPr>
-          <w:rFonts w:ascii="微软雅黑" w:eastAsia="微软雅黑" w:hAnsi="微软雅黑"/>
-          <w:b/>
-          <w:noProof/>
-          <w:sz w:val="24"/>
-          <w:szCs w:val="24"/>
-        </w:rPr>
-      </w:pPr>
-      <w:r>
-        <w:rPr>
-          <w:rFonts w:ascii="微软雅黑" w:eastAsia="微软雅黑" w:hAnsi="微软雅黑" w:hint="eastAsia"/>
-          <w:b/>
-          <w:noProof/>
-          <w:sz w:val="24"/>
-          <w:szCs w:val="24"/>
-        </w:rPr>
-        <w:t>list</w:t>
-      </w:r>
-      <w:r>
-        <w:rPr>
-          <w:rFonts w:ascii="微软雅黑" w:eastAsia="微软雅黑" w:hAnsi="微软雅黑"/>
-          <w:b/>
-          <w:noProof/>
-          <w:sz w:val="24"/>
-          <w:szCs w:val="24"/>
-        </w:rPr>
-        <w:t xml:space="preserve">.jade </w:t>
-      </w:r>
-      <w:r>
-        <w:rPr>
-          <w:rFonts w:ascii="微软雅黑" w:eastAsia="微软雅黑" w:hAnsi="微软雅黑" w:hint="eastAsia"/>
-          <w:b/>
-          <w:noProof/>
-          <w:sz w:val="24"/>
-          <w:szCs w:val="24"/>
-        </w:rPr>
-        <w:t>文章list页面</w:t>
-      </w:r>
-    </w:p>
-    <w:p>
-      <w:pPr>
-        <w:ind w:firstLine="420"/>
-        <w:rPr>
-          <w:rFonts w:ascii="微软雅黑" w:eastAsia="微软雅黑" w:hAnsi="微软雅黑"/>
-          <w:b/>
-          <w:noProof/>
-          <w:sz w:val="24"/>
-          <w:szCs w:val="24"/>
-        </w:rPr>
-      </w:pPr>
-      <w:r>
-        <w:rPr>
-          <w:rFonts w:ascii="微软雅黑" w:eastAsia="微软雅黑" w:hAnsi="微软雅黑" w:hint="eastAsia"/>
-          <w:b/>
-          <w:noProof/>
-          <w:sz w:val="24"/>
-          <w:szCs w:val="24"/>
-        </w:rPr>
-        <w:t>detail</w:t>
-      </w:r>
-      <w:r>
-        <w:rPr>
-          <w:rFonts w:ascii="微软雅黑" w:eastAsia="微软雅黑" w:hAnsi="微软雅黑"/>
-          <w:b/>
-          <w:noProof/>
-          <w:sz w:val="24"/>
-          <w:szCs w:val="24"/>
-        </w:rPr>
-        <w:t xml:space="preserve">.jade </w:t>
-      </w:r>
-      <w:r>
-        <w:rPr>
-          <w:rFonts w:ascii="微软雅黑" w:eastAsia="微软雅黑" w:hAnsi="微软雅黑" w:hint="eastAsia"/>
-          <w:b/>
-          <w:noProof/>
-          <w:sz w:val="24"/>
-          <w:szCs w:val="24"/>
-        </w:rPr>
-        <w:t>文章详情页</w:t>
-      </w:r>
-    </w:p>
-    <w:p>
-      <w:pPr>
-        <w:ind w:firstLine="420"/>
-        <w:rPr>
-          <w:rFonts w:ascii="微软雅黑" w:eastAsia="微软雅黑" w:hAnsi="微软雅黑"/>
-          <w:b/>
-          <w:noProof/>
-          <w:sz w:val="24"/>
-          <w:szCs w:val="24"/>
-        </w:rPr>
-      </w:pPr>
-      <w:r>
-        <w:rPr>
-          <w:rFonts w:ascii="微软雅黑" w:eastAsia="微软雅黑" w:hAnsi="微软雅黑" w:hint="eastAsia"/>
-          <w:b/>
-          <w:noProof/>
-          <w:sz w:val="24"/>
-          <w:szCs w:val="24"/>
-        </w:rPr>
-        <w:lastRenderedPageBreak/>
-        <w:t>results</w:t>
-      </w:r>
-      <w:r>
-        <w:rPr>
-          <w:rFonts w:ascii="微软雅黑" w:eastAsia="微软雅黑" w:hAnsi="微软雅黑"/>
-          <w:b/>
-          <w:noProof/>
-          <w:sz w:val="24"/>
-          <w:szCs w:val="24"/>
-        </w:rPr>
-        <w:t xml:space="preserve">.jade </w:t>
-      </w:r>
-      <w:r>
-        <w:rPr>
-          <w:rFonts w:ascii="微软雅黑" w:eastAsia="微软雅黑" w:hAnsi="微软雅黑" w:hint="eastAsia"/>
-          <w:b/>
-          <w:noProof/>
-          <w:sz w:val="24"/>
-          <w:szCs w:val="24"/>
-        </w:rPr>
-        <w:t>分类详情页</w:t>
-      </w:r>
-    </w:p>
-    <w:p>
-      <w:pPr>
-        <w:ind w:firstLine="420"/>
-        <w:rPr>
-          <w:rFonts w:ascii="微软雅黑" w:eastAsia="微软雅黑" w:hAnsi="微软雅黑"/>
-          <w:b/>
-          <w:noProof/>
-          <w:sz w:val="24"/>
-          <w:szCs w:val="24"/>
-        </w:rPr>
-      </w:pPr>
-      <w:r>
-        <w:rPr>
-          <w:rFonts w:ascii="微软雅黑" w:eastAsia="微软雅黑" w:hAnsi="微软雅黑" w:hint="eastAsia"/>
-          <w:b/>
-          <w:noProof/>
-          <w:sz w:val="24"/>
-          <w:szCs w:val="24"/>
-        </w:rPr>
-        <w:t>signin</w:t>
-      </w:r>
-      <w:r>
-        <w:rPr>
-          <w:rFonts w:ascii="微软雅黑" w:eastAsia="微软雅黑" w:hAnsi="微软雅黑"/>
-          <w:b/>
-          <w:noProof/>
-          <w:sz w:val="24"/>
-          <w:szCs w:val="24"/>
-        </w:rPr>
-        <w:t xml:space="preserve">.jade </w:t>
-      </w:r>
-      <w:r>
-        <w:rPr>
-          <w:rFonts w:ascii="微软雅黑" w:eastAsia="微软雅黑" w:hAnsi="微软雅黑" w:hint="eastAsia"/>
-          <w:b/>
-          <w:noProof/>
-          <w:sz w:val="24"/>
-          <w:szCs w:val="24"/>
-        </w:rPr>
-        <w:t>登录页面</w:t>
-      </w:r>
-    </w:p>
-    <w:p>
-      <w:pPr>
-        <w:ind w:firstLine="420"/>
-        <w:rPr>
-          <w:rFonts w:ascii="微软雅黑" w:eastAsia="微软雅黑" w:hAnsi="微软雅黑"/>
-          <w:b/>
-          <w:noProof/>
-          <w:sz w:val="24"/>
-          <w:szCs w:val="24"/>
-        </w:rPr>
-      </w:pPr>
-      <w:r>
-        <w:rPr>
-          <w:rFonts w:ascii="微软雅黑" w:eastAsia="微软雅黑" w:hAnsi="微软雅黑" w:hint="eastAsia"/>
-          <w:b/>
-          <w:noProof/>
-          <w:sz w:val="24"/>
-          <w:szCs w:val="24"/>
-        </w:rPr>
-        <w:t>signup</w:t>
-      </w:r>
-      <w:r>
-        <w:rPr>
-          <w:rFonts w:ascii="微软雅黑" w:eastAsia="微软雅黑" w:hAnsi="微软雅黑"/>
-          <w:b/>
-          <w:noProof/>
-          <w:sz w:val="24"/>
-          <w:szCs w:val="24"/>
-        </w:rPr>
-        <w:t xml:space="preserve">.jade </w:t>
-      </w:r>
-      <w:r>
-        <w:rPr>
-          <w:rFonts w:ascii="微软雅黑" w:eastAsia="微软雅黑" w:hAnsi="微软雅黑" w:hint="eastAsia"/>
-          <w:b/>
-          <w:noProof/>
-          <w:sz w:val="24"/>
-          <w:szCs w:val="24"/>
-        </w:rPr>
-        <w:t>注册页面</w:t>
-      </w:r>
-    </w:p>
-    <w:p>
-      <w:pPr>
-        <w:ind w:firstLine="420"/>
-        <w:rPr>
-          <w:rFonts w:ascii="微软雅黑" w:eastAsia="微软雅黑" w:hAnsi="微软雅黑"/>
-          <w:b/>
-          <w:noProof/>
-          <w:sz w:val="24"/>
-          <w:szCs w:val="24"/>
-        </w:rPr>
-      </w:pPr>
-      <w:r>
-        <w:rPr>
-          <w:rFonts w:ascii="微软雅黑" w:eastAsia="微软雅黑" w:hAnsi="微软雅黑" w:hint="eastAsia"/>
-          <w:b/>
-          <w:noProof/>
-          <w:sz w:val="24"/>
-          <w:szCs w:val="24"/>
-        </w:rPr>
-        <w:t>about</w:t>
-      </w:r>
-      <w:r>
-        <w:rPr>
-          <w:rFonts w:ascii="微软雅黑" w:eastAsia="微软雅黑" w:hAnsi="微软雅黑"/>
-          <w:b/>
-          <w:noProof/>
-          <w:sz w:val="24"/>
-          <w:szCs w:val="24"/>
-        </w:rPr>
-        <w:t>U</w:t>
-      </w:r>
-      <w:r>
-        <w:rPr>
-          <w:rFonts w:ascii="微软雅黑" w:eastAsia="微软雅黑" w:hAnsi="微软雅黑" w:hint="eastAsia"/>
-          <w:b/>
-          <w:noProof/>
-          <w:sz w:val="24"/>
-          <w:szCs w:val="24"/>
-        </w:rPr>
-        <w:t>s.</w:t>
-      </w:r>
-      <w:r>
-        <w:rPr>
-          <w:rFonts w:ascii="微软雅黑" w:eastAsia="微软雅黑" w:hAnsi="微软雅黑"/>
-          <w:b/>
-          <w:noProof/>
-          <w:sz w:val="24"/>
-          <w:szCs w:val="24"/>
-        </w:rPr>
-        <w:t xml:space="preserve">html </w:t>
-      </w:r>
-      <w:r>
-        <w:rPr>
-          <w:rFonts w:ascii="微软雅黑" w:eastAsia="微软雅黑" w:hAnsi="微软雅黑" w:hint="eastAsia"/>
-          <w:b/>
-          <w:noProof/>
-          <w:sz w:val="24"/>
-          <w:szCs w:val="24"/>
-        </w:rPr>
-        <w:t>关于我们</w:t>
-      </w:r>
-    </w:p>
-    <w:p>
-      <w:pPr>
-        <w:ind w:firstLine="420"/>
-        <w:rPr>
-          <w:rFonts w:ascii="微软雅黑" w:eastAsia="微软雅黑" w:hAnsi="微软雅黑"/>
-          <w:b/>
-          <w:noProof/>
           <w:sz w:val="24"/>
           <w:szCs w:val="24"/>
         </w:rPr>
@@ -801,40 +1500,45 @@
         <w:rPr>
           <w:rFonts w:ascii="微软雅黑" w:eastAsia="微软雅黑" w:hAnsi="微软雅黑"/>
           <w:b/>
-          <w:noProof/>
           <w:sz w:val="24"/>
           <w:szCs w:val="24"/>
         </w:rPr>
       </w:pPr>
       <w:r>
         <w:rPr>
-          <w:rFonts w:ascii="微软雅黑" w:eastAsia="微软雅黑" w:hAnsi="微软雅黑" w:hint="eastAsia"/>
-          <w:b/>
-          <w:noProof/>
-          <w:sz w:val="24"/>
-          <w:szCs w:val="24"/>
-        </w:rPr>
-        <w:t>Schemas定义模型 models实现模型</w:t>
-      </w:r>
-      <w:r>
-        <w:rPr>
-          <w:rFonts w:ascii="微软雅黑" w:eastAsia="微软雅黑" w:hAnsi="微软雅黑"/>
-          <w:b/>
-          <w:noProof/>
-          <w:sz w:val="24"/>
-          <w:szCs w:val="24"/>
-        </w:rPr>
-        <w:t xml:space="preserve"> </w:t>
-      </w:r>
-      <w:r>
-        <w:rPr>
-          <w:rFonts w:ascii="微软雅黑" w:eastAsia="微软雅黑" w:hAnsi="微软雅黑" w:hint="eastAsia"/>
-          <w:b/>
-          <w:noProof/>
-          <w:sz w:val="24"/>
-          <w:szCs w:val="24"/>
-        </w:rPr>
-        <w:t>模型层:</w:t>
+          <w:rFonts w:ascii="微软雅黑" w:eastAsia="微软雅黑" w:hAnsi="微软雅黑"/>
+          <w:b/>
+          <w:sz w:val="24"/>
+          <w:szCs w:val="24"/>
+        </w:rPr>
+        <w:t>A</w:t>
+      </w:r>
+      <w:r>
+        <w:rPr>
+          <w:rFonts w:ascii="微软雅黑" w:eastAsia="微软雅黑" w:hAnsi="微软雅黑" w:hint="eastAsia"/>
+          <w:b/>
+          <w:sz w:val="24"/>
+          <w:szCs w:val="24"/>
+        </w:rPr>
+        <w:t>pp</w:t>
+      </w:r>
+      <w:r>
+        <w:rPr>
+          <w:rFonts w:ascii="微软雅黑" w:eastAsia="微软雅黑" w:hAnsi="微软雅黑"/>
+          <w:b/>
+          <w:sz w:val="24"/>
+          <w:szCs w:val="24"/>
+        </w:rPr>
+        <w:t xml:space="preserve">.js </w:t>
+      </w:r>
+      <w:r>
+        <w:rPr>
+          <w:rFonts w:ascii="微软雅黑" w:eastAsia="微软雅黑" w:hAnsi="微软雅黑" w:hint="eastAsia"/>
+          <w:b/>
+          <w:sz w:val="24"/>
+          <w:szCs w:val="24"/>
+        </w:rPr>
+        <w:t>项目入口</w:t>
       </w:r>
     </w:p>
     <w:p>
@@ -842,31 +1546,127 @@
         <w:rPr>
           <w:rFonts w:ascii="微软雅黑" w:eastAsia="微软雅黑" w:hAnsi="微软雅黑"/>
           <w:b/>
-          <w:noProof/>
           <w:sz w:val="24"/>
           <w:szCs w:val="24"/>
         </w:rPr>
       </w:pPr>
       <w:r>
         <w:rPr>
-          <w:rFonts w:ascii="微软雅黑" w:eastAsia="微软雅黑" w:hAnsi="微软雅黑"/>
-          <w:b/>
-          <w:noProof/>
-          <w:sz w:val="24"/>
-          <w:szCs w:val="24"/>
-        </w:rPr>
-        <w:tab/>
-        <w:t xml:space="preserve">Category.js </w:t>
-      </w:r>
-      <w:r>
-        <w:rPr>
-          <w:rFonts w:ascii="微软雅黑" w:eastAsia="微软雅黑" w:hAnsi="微软雅黑" w:hint="eastAsia"/>
-          <w:b/>
-          <w:noProof/>
-          <w:sz w:val="24"/>
-          <w:szCs w:val="24"/>
-        </w:rPr>
-        <w:t>文章分类模型</w:t>
+          <w:rFonts w:ascii="微软雅黑" w:eastAsia="微软雅黑" w:hAnsi="微软雅黑" w:hint="eastAsia"/>
+          <w:b/>
+          <w:sz w:val="24"/>
+          <w:szCs w:val="24"/>
+        </w:rPr>
+        <w:lastRenderedPageBreak/>
+        <w:t xml:space="preserve">   </w:t>
+      </w:r>
+      <w:r>
+        <w:rPr>
+          <w:rFonts w:ascii="微软雅黑" w:eastAsia="微软雅黑" w:hAnsi="微软雅黑"/>
+          <w:b/>
+          <w:sz w:val="24"/>
+          <w:szCs w:val="24"/>
+        </w:rPr>
+        <w:t>A</w:t>
+      </w:r>
+      <w:r>
+        <w:rPr>
+          <w:rFonts w:ascii="微软雅黑" w:eastAsia="微软雅黑" w:hAnsi="微软雅黑" w:hint="eastAsia"/>
+          <w:b/>
+          <w:sz w:val="24"/>
+          <w:szCs w:val="24"/>
+        </w:rPr>
+        <w:t>pp</w:t>
+      </w:r>
+      <w:r>
+        <w:rPr>
+          <w:rFonts w:ascii="微软雅黑" w:eastAsia="微软雅黑" w:hAnsi="微软雅黑"/>
+          <w:b/>
+          <w:sz w:val="24"/>
+          <w:szCs w:val="24"/>
+        </w:rPr>
+        <w:t xml:space="preserve">.js </w:t>
+      </w:r>
+      <w:r>
+        <w:rPr>
+          <w:rFonts w:ascii="微软雅黑" w:eastAsia="微软雅黑" w:hAnsi="微软雅黑" w:hint="eastAsia"/>
+          <w:b/>
+          <w:sz w:val="24"/>
+          <w:szCs w:val="24"/>
+        </w:rPr>
+        <w:t>require</w:t>
+      </w:r>
+      <w:r>
+        <w:rPr>
+          <w:rFonts w:ascii="微软雅黑" w:eastAsia="微软雅黑" w:hAnsi="微软雅黑"/>
+          <w:b/>
+          <w:sz w:val="24"/>
+          <w:szCs w:val="24"/>
+        </w:rPr>
+        <w:t xml:space="preserve"> </w:t>
+      </w:r>
+      <w:r>
+        <w:rPr>
+          <w:rFonts w:ascii="微软雅黑" w:eastAsia="微软雅黑" w:hAnsi="微软雅黑" w:hint="eastAsia"/>
+          <w:b/>
+          <w:sz w:val="24"/>
+          <w:szCs w:val="24"/>
+        </w:rPr>
+        <w:t>了大部分依赖 连接</w:t>
+      </w:r>
+      <w:r>
+        <w:rPr>
+          <w:rFonts w:ascii="微软雅黑" w:eastAsia="微软雅黑" w:hAnsi="微软雅黑"/>
+          <w:b/>
+          <w:sz w:val="24"/>
+          <w:szCs w:val="24"/>
+        </w:rPr>
+        <w:t>M</w:t>
+      </w:r>
+      <w:r>
+        <w:rPr>
+          <w:rFonts w:ascii="微软雅黑" w:eastAsia="微软雅黑" w:hAnsi="微软雅黑" w:hint="eastAsia"/>
+          <w:b/>
+          <w:sz w:val="24"/>
+          <w:szCs w:val="24"/>
+        </w:rPr>
+        <w:t>ongo</w:t>
+      </w:r>
+      <w:r>
+        <w:rPr>
+          <w:rFonts w:ascii="微软雅黑" w:eastAsia="微软雅黑" w:hAnsi="微软雅黑"/>
+          <w:b/>
+          <w:sz w:val="24"/>
+          <w:szCs w:val="24"/>
+        </w:rPr>
+        <w:t>DB</w:t>
+      </w:r>
+      <w:r>
+        <w:rPr>
+          <w:rFonts w:ascii="微软雅黑" w:eastAsia="微软雅黑" w:hAnsi="微软雅黑" w:hint="eastAsia"/>
+          <w:b/>
+          <w:sz w:val="24"/>
+          <w:szCs w:val="24"/>
+        </w:rPr>
+        <w:t>：</w:t>
+      </w:r>
+      <w:r>
+        <w:rPr>
+          <w:rFonts w:ascii="微软雅黑" w:eastAsia="微软雅黑" w:hAnsi="微软雅黑"/>
+          <w:b/>
+          <w:sz w:val="24"/>
+          <w:szCs w:val="24"/>
+        </w:rPr>
+        <w:t>27017</w:t>
+      </w:r>
+      <w:r>
+        <w:rPr>
+          <w:rFonts w:ascii="微软雅黑" w:eastAsia="微软雅黑" w:hAnsi="微软雅黑" w:hint="eastAsia"/>
+          <w:b/>
+          <w:sz w:val="24"/>
+          <w:szCs w:val="24"/>
+        </w:rPr>
+        <w:t>端口的shumei数据库 的以及启动3000端口，</w:t>
       </w:r>
     </w:p>
     <w:p>
@@ -874,163 +1674,6 @@
         <w:rPr>
           <w:rFonts w:ascii="微软雅黑" w:eastAsia="微软雅黑" w:hAnsi="微软雅黑"/>
           <w:b/>
-          <w:noProof/>
-          <w:sz w:val="24"/>
-          <w:szCs w:val="24"/>
-        </w:rPr>
-      </w:pPr>
-      <w:r>
-        <w:rPr>
-          <w:rFonts w:ascii="微软雅黑" w:eastAsia="微软雅黑" w:hAnsi="微软雅黑"/>
-          <w:b/>
-          <w:noProof/>
-          <w:sz w:val="24"/>
-          <w:szCs w:val="24"/>
-        </w:rPr>
-        <w:tab/>
-        <w:t>C</w:t>
-      </w:r>
-      <w:r>
-        <w:rPr>
-          <w:rFonts w:ascii="微软雅黑" w:eastAsia="微软雅黑" w:hAnsi="微软雅黑" w:hint="eastAsia"/>
-          <w:b/>
-          <w:noProof/>
-          <w:sz w:val="24"/>
-          <w:szCs w:val="24"/>
-        </w:rPr>
-        <w:t>omment.js</w:t>
-      </w:r>
-      <w:r>
-        <w:rPr>
-          <w:rFonts w:ascii="微软雅黑" w:eastAsia="微软雅黑" w:hAnsi="微软雅黑"/>
-          <w:b/>
-          <w:noProof/>
-          <w:sz w:val="24"/>
-          <w:szCs w:val="24"/>
-        </w:rPr>
-        <w:t xml:space="preserve"> </w:t>
-      </w:r>
-      <w:r>
-        <w:rPr>
-          <w:rFonts w:ascii="微软雅黑" w:eastAsia="微软雅黑" w:hAnsi="微软雅黑" w:hint="eastAsia"/>
-          <w:b/>
-          <w:noProof/>
-          <w:sz w:val="24"/>
-          <w:szCs w:val="24"/>
-        </w:rPr>
-        <w:t>评论模型</w:t>
-      </w:r>
-    </w:p>
-    <w:p>
-      <w:pPr>
-        <w:rPr>
-          <w:rFonts w:ascii="微软雅黑" w:eastAsia="微软雅黑" w:hAnsi="微软雅黑"/>
-          <w:b/>
-          <w:noProof/>
-          <w:sz w:val="24"/>
-          <w:szCs w:val="24"/>
-        </w:rPr>
-      </w:pPr>
-      <w:r>
-        <w:rPr>
-          <w:rFonts w:ascii="微软雅黑" w:eastAsia="微软雅黑" w:hAnsi="微软雅黑"/>
-          <w:b/>
-          <w:noProof/>
-          <w:sz w:val="24"/>
-          <w:szCs w:val="24"/>
-        </w:rPr>
-        <w:tab/>
-        <w:t>P</w:t>
-      </w:r>
-      <w:r>
-        <w:rPr>
-          <w:rFonts w:ascii="微软雅黑" w:eastAsia="微软雅黑" w:hAnsi="微软雅黑" w:hint="eastAsia"/>
-          <w:b/>
-          <w:noProof/>
-          <w:sz w:val="24"/>
-          <w:szCs w:val="24"/>
-        </w:rPr>
-        <w:t>assage.js</w:t>
-      </w:r>
-      <w:r>
-        <w:rPr>
-          <w:rFonts w:ascii="微软雅黑" w:eastAsia="微软雅黑" w:hAnsi="微软雅黑"/>
-          <w:b/>
-          <w:noProof/>
-          <w:sz w:val="24"/>
-          <w:szCs w:val="24"/>
-        </w:rPr>
-        <w:t xml:space="preserve"> </w:t>
-      </w:r>
-      <w:r>
-        <w:rPr>
-          <w:rFonts w:ascii="微软雅黑" w:eastAsia="微软雅黑" w:hAnsi="微软雅黑" w:hint="eastAsia"/>
-          <w:b/>
-          <w:noProof/>
-          <w:sz w:val="24"/>
-          <w:szCs w:val="24"/>
-        </w:rPr>
-        <w:t>文章模型</w:t>
-      </w:r>
-    </w:p>
-    <w:p>
-      <w:pPr>
-        <w:rPr>
-          <w:rFonts w:ascii="微软雅黑" w:eastAsia="微软雅黑" w:hAnsi="微软雅黑"/>
-          <w:b/>
-          <w:noProof/>
-          <w:sz w:val="24"/>
-          <w:szCs w:val="24"/>
-        </w:rPr>
-      </w:pPr>
-      <w:r>
-        <w:rPr>
-          <w:rFonts w:ascii="微软雅黑" w:eastAsia="微软雅黑" w:hAnsi="微软雅黑"/>
-          <w:b/>
-          <w:noProof/>
-          <w:sz w:val="24"/>
-          <w:szCs w:val="24"/>
-        </w:rPr>
-        <w:tab/>
-        <w:t>U</w:t>
-      </w:r>
-      <w:r>
-        <w:rPr>
-          <w:rFonts w:ascii="微软雅黑" w:eastAsia="微软雅黑" w:hAnsi="微软雅黑" w:hint="eastAsia"/>
-          <w:b/>
-          <w:noProof/>
-          <w:sz w:val="24"/>
-          <w:szCs w:val="24"/>
-        </w:rPr>
-        <w:t>ser.js</w:t>
-      </w:r>
-      <w:r>
-        <w:rPr>
-          <w:rFonts w:ascii="微软雅黑" w:eastAsia="微软雅黑" w:hAnsi="微软雅黑"/>
-          <w:b/>
-          <w:noProof/>
-          <w:sz w:val="24"/>
-          <w:szCs w:val="24"/>
-        </w:rPr>
-        <w:t xml:space="preserve"> </w:t>
-      </w:r>
-      <w:r>
-        <w:rPr>
-          <w:rFonts w:ascii="微软雅黑" w:eastAsia="微软雅黑" w:hAnsi="微软雅黑" w:hint="eastAsia"/>
-          <w:b/>
-          <w:noProof/>
-          <w:sz w:val="24"/>
-          <w:szCs w:val="24"/>
-        </w:rPr>
-        <w:t>用户模型</w:t>
-      </w:r>
-    </w:p>
-    <w:p>
-      <w:pPr>
-        <w:rPr>
-          <w:rFonts w:ascii="微软雅黑" w:eastAsia="微软雅黑" w:hAnsi="微软雅黑"/>
-          <w:b/>
-          <w:noProof/>
           <w:sz w:val="24"/>
           <w:szCs w:val="24"/>
         </w:rPr>
@@ -1047,514 +1690,11 @@
       </w:pPr>
       <w:r>
         <w:rPr>
-          <w:rFonts w:ascii="微软雅黑" w:eastAsia="微软雅黑" w:hAnsi="微软雅黑"/>
-          <w:b/>
-          <w:sz w:val="24"/>
-          <w:szCs w:val="24"/>
-        </w:rPr>
-        <w:t>C</w:t>
-      </w:r>
-      <w:r>
-        <w:rPr>
-          <w:rFonts w:ascii="微软雅黑" w:eastAsia="微软雅黑" w:hAnsi="微软雅黑" w:hint="eastAsia"/>
-          <w:b/>
-          <w:sz w:val="24"/>
-          <w:szCs w:val="24"/>
-        </w:rPr>
-        <w:t>ontroller</w:t>
-      </w:r>
-      <w:r>
-        <w:rPr>
-          <w:rFonts w:ascii="微软雅黑" w:eastAsia="微软雅黑" w:hAnsi="微软雅黑"/>
-          <w:b/>
-          <w:sz w:val="24"/>
-          <w:szCs w:val="24"/>
-        </w:rPr>
-        <w:t xml:space="preserve"> </w:t>
-      </w:r>
-      <w:r>
-        <w:rPr>
-          <w:rFonts w:ascii="微软雅黑" w:eastAsia="微软雅黑" w:hAnsi="微软雅黑" w:hint="eastAsia"/>
-          <w:b/>
-          <w:sz w:val="24"/>
-          <w:szCs w:val="24"/>
-        </w:rPr>
-        <w:t>管理层：</w:t>
-      </w:r>
-    </w:p>
-    <w:p>
-      <w:pPr>
-        <w:rPr>
-          <w:rFonts w:ascii="微软雅黑" w:eastAsia="微软雅黑" w:hAnsi="微软雅黑"/>
-          <w:b/>
-          <w:sz w:val="24"/>
-          <w:szCs w:val="24"/>
-        </w:rPr>
-      </w:pPr>
-      <w:r>
-        <w:rPr>
-          <w:rFonts w:ascii="微软雅黑" w:eastAsia="微软雅黑" w:hAnsi="微软雅黑"/>
-          <w:b/>
-          <w:sz w:val="24"/>
-          <w:szCs w:val="24"/>
-        </w:rPr>
-        <w:tab/>
-        <w:t>C</w:t>
-      </w:r>
-      <w:r>
-        <w:rPr>
-          <w:rFonts w:ascii="微软雅黑" w:eastAsia="微软雅黑" w:hAnsi="微软雅黑" w:hint="eastAsia"/>
-          <w:b/>
-          <w:sz w:val="24"/>
-          <w:szCs w:val="24"/>
-        </w:rPr>
-        <w:t>ategory</w:t>
-      </w:r>
-      <w:r>
-        <w:rPr>
-          <w:rFonts w:ascii="微软雅黑" w:eastAsia="微软雅黑" w:hAnsi="微软雅黑"/>
-          <w:b/>
-          <w:sz w:val="24"/>
-          <w:szCs w:val="24"/>
-        </w:rPr>
-        <w:t xml:space="preserve">.js </w:t>
-      </w:r>
-      <w:r>
-        <w:rPr>
-          <w:rFonts w:ascii="微软雅黑" w:eastAsia="微软雅黑" w:hAnsi="微软雅黑" w:hint="eastAsia"/>
-          <w:b/>
-          <w:sz w:val="24"/>
-          <w:szCs w:val="24"/>
-        </w:rPr>
-        <w:t>调用分类的各种方法</w:t>
-      </w:r>
-    </w:p>
-    <w:p>
-      <w:pPr>
-        <w:rPr>
-          <w:rFonts w:ascii="微软雅黑" w:eastAsia="微软雅黑" w:hAnsi="微软雅黑"/>
-          <w:b/>
-          <w:sz w:val="24"/>
-          <w:szCs w:val="24"/>
-        </w:rPr>
-      </w:pPr>
-      <w:r>
-        <w:rPr>
-          <w:rFonts w:ascii="微软雅黑" w:eastAsia="微软雅黑" w:hAnsi="微软雅黑"/>
-          <w:b/>
-          <w:sz w:val="24"/>
-          <w:szCs w:val="24"/>
-        </w:rPr>
-        <w:tab/>
-        <w:t>C</w:t>
-      </w:r>
-      <w:r>
-        <w:rPr>
-          <w:rFonts w:ascii="微软雅黑" w:eastAsia="微软雅黑" w:hAnsi="微软雅黑" w:hint="eastAsia"/>
-          <w:b/>
-          <w:sz w:val="24"/>
-          <w:szCs w:val="24"/>
-        </w:rPr>
-        <w:t>omment</w:t>
-      </w:r>
-      <w:r>
-        <w:rPr>
-          <w:rFonts w:ascii="微软雅黑" w:eastAsia="微软雅黑" w:hAnsi="微软雅黑"/>
-          <w:b/>
-          <w:sz w:val="24"/>
-          <w:szCs w:val="24"/>
-        </w:rPr>
-        <w:t>.</w:t>
-      </w:r>
-      <w:r>
-        <w:rPr>
-          <w:rFonts w:ascii="微软雅黑" w:eastAsia="微软雅黑" w:hAnsi="微软雅黑" w:hint="eastAsia"/>
-          <w:b/>
-          <w:sz w:val="24"/>
-          <w:szCs w:val="24"/>
-        </w:rPr>
-        <w:t>js</w:t>
-      </w:r>
-      <w:r>
-        <w:rPr>
-          <w:rFonts w:ascii="微软雅黑" w:eastAsia="微软雅黑" w:hAnsi="微软雅黑"/>
-          <w:b/>
-          <w:sz w:val="24"/>
-          <w:szCs w:val="24"/>
-        </w:rPr>
-        <w:t xml:space="preserve"> </w:t>
-      </w:r>
-      <w:r>
-        <w:rPr>
-          <w:rFonts w:ascii="微软雅黑" w:eastAsia="微软雅黑" w:hAnsi="微软雅黑" w:hint="eastAsia"/>
-          <w:b/>
-          <w:sz w:val="24"/>
-          <w:szCs w:val="24"/>
-        </w:rPr>
-        <w:t>评论的方法和处理逻辑</w:t>
-      </w:r>
-    </w:p>
-    <w:p>
-      <w:pPr>
-        <w:ind w:firstLine="420"/>
-        <w:rPr>
-          <w:rFonts w:ascii="微软雅黑" w:eastAsia="微软雅黑" w:hAnsi="微软雅黑"/>
-          <w:b/>
-          <w:sz w:val="24"/>
-          <w:szCs w:val="24"/>
-        </w:rPr>
-      </w:pPr>
-      <w:r>
-        <w:rPr>
-          <w:rFonts w:ascii="微软雅黑" w:eastAsia="微软雅黑" w:hAnsi="微软雅黑" w:hint="eastAsia"/>
-          <w:b/>
-          <w:sz w:val="24"/>
-          <w:szCs w:val="24"/>
-        </w:rPr>
-        <w:t xml:space="preserve"> </w:t>
-      </w:r>
-      <w:r>
-        <w:rPr>
-          <w:rFonts w:ascii="微软雅黑" w:eastAsia="微软雅黑" w:hAnsi="微软雅黑"/>
-          <w:b/>
-          <w:sz w:val="24"/>
-          <w:szCs w:val="24"/>
-        </w:rPr>
-        <w:t>I</w:t>
-      </w:r>
-      <w:r>
-        <w:rPr>
-          <w:rFonts w:ascii="微软雅黑" w:eastAsia="微软雅黑" w:hAnsi="微软雅黑" w:hint="eastAsia"/>
-          <w:b/>
-          <w:sz w:val="24"/>
-          <w:szCs w:val="24"/>
-        </w:rPr>
-        <w:t>ndex.js</w:t>
-      </w:r>
-      <w:r>
-        <w:rPr>
-          <w:rFonts w:ascii="微软雅黑" w:eastAsia="微软雅黑" w:hAnsi="微软雅黑"/>
-          <w:b/>
-          <w:sz w:val="24"/>
-          <w:szCs w:val="24"/>
-        </w:rPr>
-        <w:t xml:space="preserve"> </w:t>
-      </w:r>
-      <w:r>
-        <w:rPr>
-          <w:rFonts w:ascii="微软雅黑" w:eastAsia="微软雅黑" w:hAnsi="微软雅黑" w:hint="eastAsia"/>
-          <w:b/>
-          <w:sz w:val="24"/>
-          <w:szCs w:val="24"/>
-        </w:rPr>
-        <w:t>首页处理</w:t>
-      </w:r>
-    </w:p>
-    <w:p>
-      <w:pPr>
-        <w:ind w:firstLine="420"/>
-        <w:rPr>
-          <w:rFonts w:ascii="微软雅黑" w:eastAsia="微软雅黑" w:hAnsi="微软雅黑"/>
-          <w:b/>
-          <w:sz w:val="24"/>
-          <w:szCs w:val="24"/>
-        </w:rPr>
-      </w:pPr>
-      <w:r>
-        <w:rPr>
-          <w:rFonts w:ascii="微软雅黑" w:eastAsia="微软雅黑" w:hAnsi="微软雅黑"/>
-          <w:b/>
-          <w:sz w:val="24"/>
-          <w:szCs w:val="24"/>
-        </w:rPr>
-        <w:t>P</w:t>
-      </w:r>
-      <w:r>
-        <w:rPr>
-          <w:rFonts w:ascii="微软雅黑" w:eastAsia="微软雅黑" w:hAnsi="微软雅黑" w:hint="eastAsia"/>
-          <w:b/>
-          <w:sz w:val="24"/>
-          <w:szCs w:val="24"/>
-        </w:rPr>
-        <w:t>assage</w:t>
-      </w:r>
-      <w:r>
-        <w:rPr>
-          <w:rFonts w:ascii="微软雅黑" w:eastAsia="微软雅黑" w:hAnsi="微软雅黑"/>
-          <w:b/>
-          <w:sz w:val="24"/>
-          <w:szCs w:val="24"/>
-        </w:rPr>
-        <w:t xml:space="preserve">.js </w:t>
-      </w:r>
-      <w:r>
-        <w:rPr>
-          <w:rFonts w:ascii="微软雅黑" w:eastAsia="微软雅黑" w:hAnsi="微软雅黑" w:hint="eastAsia"/>
-          <w:b/>
-          <w:sz w:val="24"/>
-          <w:szCs w:val="24"/>
-        </w:rPr>
-        <w:t>文章相关处理和方法</w:t>
-      </w:r>
-    </w:p>
-    <w:p>
-      <w:pPr>
-        <w:ind w:firstLine="420"/>
-        <w:rPr>
-          <w:rFonts w:ascii="微软雅黑" w:eastAsia="微软雅黑" w:hAnsi="微软雅黑"/>
-          <w:b/>
-          <w:sz w:val="24"/>
-          <w:szCs w:val="24"/>
-        </w:rPr>
-      </w:pPr>
-      <w:r>
-        <w:rPr>
-          <w:rFonts w:ascii="微软雅黑" w:eastAsia="微软雅黑" w:hAnsi="微软雅黑"/>
-          <w:b/>
-          <w:sz w:val="24"/>
-          <w:szCs w:val="24"/>
-        </w:rPr>
-        <w:t>U</w:t>
-      </w:r>
-      <w:r>
-        <w:rPr>
-          <w:rFonts w:ascii="微软雅黑" w:eastAsia="微软雅黑" w:hAnsi="微软雅黑" w:hint="eastAsia"/>
-          <w:b/>
-          <w:sz w:val="24"/>
-          <w:szCs w:val="24"/>
-        </w:rPr>
-        <w:t>ser</w:t>
-      </w:r>
-      <w:r>
-        <w:rPr>
-          <w:rFonts w:ascii="微软雅黑" w:eastAsia="微软雅黑" w:hAnsi="微软雅黑"/>
-          <w:b/>
-          <w:sz w:val="24"/>
-          <w:szCs w:val="24"/>
-        </w:rPr>
-        <w:t xml:space="preserve">.js </w:t>
-      </w:r>
-      <w:r>
-        <w:rPr>
-          <w:rFonts w:ascii="微软雅黑" w:eastAsia="微软雅黑" w:hAnsi="微软雅黑" w:hint="eastAsia"/>
-          <w:b/>
-          <w:sz w:val="24"/>
-          <w:szCs w:val="24"/>
-        </w:rPr>
-        <w:t>登录注册逻辑</w:t>
-      </w:r>
-    </w:p>
-    <w:p>
-      <w:pPr>
-        <w:ind w:firstLine="420"/>
-        <w:rPr>
-          <w:rFonts w:ascii="微软雅黑" w:eastAsia="微软雅黑" w:hAnsi="微软雅黑"/>
-          <w:b/>
-          <w:sz w:val="24"/>
-          <w:szCs w:val="24"/>
-        </w:rPr>
-      </w:pPr>
-    </w:p>
-    <w:p>
-      <w:pPr>
-        <w:rPr>
-          <w:rFonts w:ascii="微软雅黑" w:eastAsia="微软雅黑" w:hAnsi="微软雅黑"/>
-          <w:b/>
-          <w:sz w:val="24"/>
-          <w:szCs w:val="24"/>
-        </w:rPr>
-      </w:pPr>
-      <w:r>
-        <w:rPr>
-          <w:rFonts w:ascii="微软雅黑" w:eastAsia="微软雅黑" w:hAnsi="微软雅黑"/>
-          <w:b/>
-          <w:sz w:val="24"/>
-          <w:szCs w:val="24"/>
-        </w:rPr>
-        <w:t>A</w:t>
-      </w:r>
-      <w:r>
-        <w:rPr>
-          <w:rFonts w:ascii="微软雅黑" w:eastAsia="微软雅黑" w:hAnsi="微软雅黑" w:hint="eastAsia"/>
-          <w:b/>
-          <w:sz w:val="24"/>
-          <w:szCs w:val="24"/>
-        </w:rPr>
-        <w:t>pp</w:t>
-      </w:r>
-      <w:r>
-        <w:rPr>
-          <w:rFonts w:ascii="微软雅黑" w:eastAsia="微软雅黑" w:hAnsi="微软雅黑"/>
-          <w:b/>
-          <w:sz w:val="24"/>
-          <w:szCs w:val="24"/>
-        </w:rPr>
-        <w:t xml:space="preserve">.js </w:t>
-      </w:r>
-      <w:r>
-        <w:rPr>
-          <w:rFonts w:ascii="微软雅黑" w:eastAsia="微软雅黑" w:hAnsi="微软雅黑" w:hint="eastAsia"/>
-          <w:b/>
-          <w:sz w:val="24"/>
-          <w:szCs w:val="24"/>
-        </w:rPr>
-        <w:t>项目入口</w:t>
-      </w:r>
-    </w:p>
-    <w:p>
-      <w:pPr>
-        <w:rPr>
-          <w:rFonts w:ascii="微软雅黑" w:eastAsia="微软雅黑" w:hAnsi="微软雅黑"/>
-          <w:b/>
-          <w:sz w:val="24"/>
-          <w:szCs w:val="24"/>
-        </w:rPr>
-      </w:pPr>
-      <w:r>
-        <w:rPr>
-          <w:rFonts w:ascii="微软雅黑" w:eastAsia="微软雅黑" w:hAnsi="微软雅黑" w:hint="eastAsia"/>
-          <w:b/>
-          <w:sz w:val="24"/>
-          <w:szCs w:val="24"/>
-        </w:rPr>
-        <w:t xml:space="preserve">   </w:t>
-      </w:r>
-      <w:r>
-        <w:rPr>
-          <w:rFonts w:ascii="微软雅黑" w:eastAsia="微软雅黑" w:hAnsi="微软雅黑"/>
-          <w:b/>
-          <w:sz w:val="24"/>
-          <w:szCs w:val="24"/>
-        </w:rPr>
-        <w:t>A</w:t>
-      </w:r>
-      <w:r>
-        <w:rPr>
-          <w:rFonts w:ascii="微软雅黑" w:eastAsia="微软雅黑" w:hAnsi="微软雅黑" w:hint="eastAsia"/>
-          <w:b/>
-          <w:sz w:val="24"/>
-          <w:szCs w:val="24"/>
-        </w:rPr>
-        <w:t>pp</w:t>
-      </w:r>
-      <w:r>
-        <w:rPr>
-          <w:rFonts w:ascii="微软雅黑" w:eastAsia="微软雅黑" w:hAnsi="微软雅黑"/>
-          <w:b/>
-          <w:sz w:val="24"/>
-          <w:szCs w:val="24"/>
-        </w:rPr>
-        <w:t xml:space="preserve">.js </w:t>
-      </w:r>
-      <w:r>
-        <w:rPr>
-          <w:rFonts w:ascii="微软雅黑" w:eastAsia="微软雅黑" w:hAnsi="微软雅黑" w:hint="eastAsia"/>
-          <w:b/>
-          <w:sz w:val="24"/>
-          <w:szCs w:val="24"/>
-        </w:rPr>
-        <w:t>require</w:t>
-      </w:r>
-      <w:r>
-        <w:rPr>
-          <w:rFonts w:ascii="微软雅黑" w:eastAsia="微软雅黑" w:hAnsi="微软雅黑"/>
-          <w:b/>
-          <w:sz w:val="24"/>
-          <w:szCs w:val="24"/>
-        </w:rPr>
-        <w:t xml:space="preserve"> </w:t>
-      </w:r>
-      <w:r>
-        <w:rPr>
-          <w:rFonts w:ascii="微软雅黑" w:eastAsia="微软雅黑" w:hAnsi="微软雅黑" w:hint="eastAsia"/>
-          <w:b/>
-          <w:sz w:val="24"/>
-          <w:szCs w:val="24"/>
-        </w:rPr>
-        <w:t>了大部分依赖 连接</w:t>
-      </w:r>
-      <w:r>
-        <w:rPr>
-          <w:rFonts w:ascii="微软雅黑" w:eastAsia="微软雅黑" w:hAnsi="微软雅黑"/>
-          <w:b/>
-          <w:sz w:val="24"/>
-          <w:szCs w:val="24"/>
-        </w:rPr>
-        <w:t>M</w:t>
-      </w:r>
-      <w:r>
-        <w:rPr>
-          <w:rFonts w:ascii="微软雅黑" w:eastAsia="微软雅黑" w:hAnsi="微软雅黑" w:hint="eastAsia"/>
-          <w:b/>
-          <w:sz w:val="24"/>
-          <w:szCs w:val="24"/>
-        </w:rPr>
-        <w:t>ongo</w:t>
-      </w:r>
-      <w:r>
-        <w:rPr>
-          <w:rFonts w:ascii="微软雅黑" w:eastAsia="微软雅黑" w:hAnsi="微软雅黑"/>
-          <w:b/>
-          <w:sz w:val="24"/>
-          <w:szCs w:val="24"/>
-        </w:rPr>
-        <w:t>DB</w:t>
-      </w:r>
-      <w:r>
-        <w:rPr>
-          <w:rFonts w:ascii="微软雅黑" w:eastAsia="微软雅黑" w:hAnsi="微软雅黑" w:hint="eastAsia"/>
-          <w:b/>
-          <w:sz w:val="24"/>
-          <w:szCs w:val="24"/>
-        </w:rPr>
-        <w:t>：</w:t>
-      </w:r>
-      <w:r>
-        <w:rPr>
-          <w:rFonts w:ascii="微软雅黑" w:eastAsia="微软雅黑" w:hAnsi="微软雅黑"/>
-          <w:b/>
-          <w:sz w:val="24"/>
-          <w:szCs w:val="24"/>
-        </w:rPr>
-        <w:t>27017</w:t>
-      </w:r>
-      <w:r>
-        <w:rPr>
-          <w:rFonts w:ascii="微软雅黑" w:eastAsia="微软雅黑" w:hAnsi="微软雅黑" w:hint="eastAsia"/>
-          <w:b/>
-          <w:sz w:val="24"/>
-          <w:szCs w:val="24"/>
-        </w:rPr>
-        <w:t>端口的shumei数据库 的以及启动3000端口，</w:t>
-      </w:r>
-    </w:p>
-    <w:p>
-      <w:pPr>
-        <w:rPr>
-          <w:rFonts w:ascii="微软雅黑" w:eastAsia="微软雅黑" w:hAnsi="微软雅黑"/>
-          <w:b/>
-          <w:sz w:val="24"/>
-          <w:szCs w:val="24"/>
-        </w:rPr>
-      </w:pPr>
-    </w:p>
-    <w:p>
-      <w:pPr>
-        <w:rPr>
-          <w:rFonts w:ascii="微软雅黑" w:eastAsia="微软雅黑" w:hAnsi="微软雅黑"/>
-          <w:b/>
-          <w:sz w:val="24"/>
-          <w:szCs w:val="24"/>
-        </w:rPr>
-      </w:pPr>
-      <w:r>
-        <w:rPr>
-          <w:rFonts w:ascii="微软雅黑" w:eastAsia="微软雅黑" w:hAnsi="微软雅黑" w:hint="eastAsia"/>
-          <w:b/>
-          <w:sz w:val="24"/>
-          <w:szCs w:val="24"/>
-        </w:rPr>
-        <w:lastRenderedPageBreak/>
+          <w:rFonts w:ascii="微软雅黑" w:eastAsia="微软雅黑" w:hAnsi="微软雅黑" w:hint="eastAsia"/>
+          <w:b/>
+          <w:sz w:val="24"/>
+          <w:szCs w:val="24"/>
+        </w:rPr>
         <w:t>路由管理 config</w:t>
       </w:r>
       <w:r>
@@ -2056,6 +2196,7 @@
           <w:sz w:val="24"/>
           <w:szCs w:val="24"/>
         </w:rPr>
+        <w:lastRenderedPageBreak/>
         <w:drawing>
           <wp:inline distT="0" distB="0" distL="0" distR="0">
             <wp:extent cx="5274310" cy="3076575"/>
@@ -2099,7 +2240,6 @@
           <w:sz w:val="24"/>
           <w:szCs w:val="24"/>
         </w:rPr>
-        <w:lastRenderedPageBreak/>
         <w:drawing>
           <wp:inline distT="0" distB="0" distL="0" distR="0">
             <wp:extent cx="5274310" cy="3076575"/>
@@ -2143,6 +2283,7 @@
           <w:sz w:val="24"/>
           <w:szCs w:val="24"/>
         </w:rPr>
+        <w:lastRenderedPageBreak/>
         <w:drawing>
           <wp:inline distT="0" distB="0" distL="0" distR="0">
             <wp:extent cx="5274310" cy="3076575"/>
@@ -2175,7 +2316,6 @@
           <w:sz w:val="24"/>
           <w:szCs w:val="24"/>
         </w:rPr>
-        <w:lastRenderedPageBreak/>
         <w:drawing>
           <wp:inline distT="0" distB="0" distL="0" distR="0">
             <wp:extent cx="5274310" cy="3076575"/>
@@ -2193,22 +2333,14 @@
     </w:p>
     <w:p>
       <w:pPr>
-        <w:rPr>
-          <w:rFonts w:ascii="微软雅黑" w:eastAsia="微软雅黑" w:hAnsi="微软雅黑"/>
-          <w:b/>
+        <w:pStyle w:val="a7"/>
+        <w:ind w:left="420" w:firstLineChars="0" w:firstLine="0"/>
+        <w:rPr>
+          <w:rFonts w:ascii="微软雅黑" w:eastAsia="微软雅黑" w:hAnsi="微软雅黑"/>
           <w:sz w:val="24"/>
           <w:szCs w:val="24"/>
         </w:rPr>
       </w:pPr>
-      <w:r>
-        <w:rPr>
-          <w:rFonts w:ascii="微软雅黑" w:eastAsia="微软雅黑" w:hAnsi="微软雅黑" w:hint="eastAsia"/>
-          <w:b/>
-          <w:sz w:val="24"/>
-          <w:szCs w:val="24"/>
-        </w:rPr>
-        <w:t>三、团队分工界面</w:t>
-      </w:r>
     </w:p>
     <w:p>
       <w:pPr>
@@ -2216,15 +2348,44 @@
         <w:ind w:left="420" w:firstLineChars="0" w:firstLine="0"/>
         <w:rPr>
           <w:rFonts w:ascii="微软雅黑" w:eastAsia="微软雅黑" w:hAnsi="微软雅黑"/>
-          <w:szCs w:val="21"/>
+          <w:sz w:val="24"/>
+          <w:szCs w:val="24"/>
         </w:rPr>
       </w:pPr>
       <w:r>
         <w:rPr>
           <w:rFonts w:ascii="微软雅黑" w:eastAsia="微软雅黑" w:hAnsi="微软雅黑" w:hint="eastAsia"/>
-          <w:szCs w:val="21"/>
-        </w:rPr>
-        <w:t>（展示不同模块界面及对应代码，注明组内分工情况）</w:t>
+          <w:sz w:val="24"/>
+          <w:szCs w:val="24"/>
+        </w:rPr>
+        <w:t>查询逻辑：正则匹配数据库里的已有数据，并且render给页面</w:t>
+      </w:r>
+      <w:r>
+        <w:rPr>
+          <w:rFonts w:ascii="微软雅黑" w:eastAsia="微软雅黑" w:hAnsi="微软雅黑" w:hint="eastAsia"/>
+          <w:sz w:val="24"/>
+          <w:szCs w:val="24"/>
+        </w:rPr>
+        <w:t>，并且运用分页展示；</w:t>
+      </w:r>
+    </w:p>
+    <w:p>
+      <w:pPr>
+        <w:rPr>
+          <w:rFonts w:ascii="微软雅黑" w:eastAsia="微软雅黑" w:hAnsi="微软雅黑"/>
+          <w:b/>
+          <w:sz w:val="24"/>
+          <w:szCs w:val="24"/>
+        </w:rPr>
+      </w:pPr>
+      <w:r>
+        <w:rPr>
+          <w:rFonts w:ascii="微软雅黑" w:eastAsia="微软雅黑" w:hAnsi="微软雅黑" w:hint="eastAsia"/>
+          <w:b/>
+          <w:sz w:val="24"/>
+          <w:szCs w:val="24"/>
+        </w:rPr>
+        <w:t>三、团队分工界面</w:t>
       </w:r>
     </w:p>
     <w:p>
@@ -2241,6 +2402,23 @@
           <w:rFonts w:ascii="微软雅黑" w:eastAsia="微软雅黑" w:hAnsi="微软雅黑" w:hint="eastAsia"/>
           <w:szCs w:val="21"/>
         </w:rPr>
+        <w:t>（展示不同模块界面及对应代码，注明组内分工情况）</w:t>
+      </w:r>
+    </w:p>
+    <w:p>
+      <w:pPr>
+        <w:pStyle w:val="a7"/>
+        <w:ind w:left="420" w:firstLineChars="0" w:firstLine="0"/>
+        <w:rPr>
+          <w:rFonts w:ascii="微软雅黑" w:eastAsia="微软雅黑" w:hAnsi="微软雅黑"/>
+          <w:szCs w:val="21"/>
+        </w:rPr>
+      </w:pPr>
+      <w:r>
+        <w:rPr>
+          <w:rFonts w:ascii="微软雅黑" w:eastAsia="微软雅黑" w:hAnsi="微软雅黑" w:hint="eastAsia"/>
+          <w:szCs w:val="21"/>
+        </w:rPr>
         <w:t>前端视图层</w:t>
       </w:r>
       <w:r>
@@ -2290,6 +2468,7 @@
           <w:rFonts w:ascii="微软雅黑" w:eastAsia="微软雅黑" w:hAnsi="微软雅黑" w:hint="eastAsia"/>
           <w:szCs w:val="21"/>
         </w:rPr>
+        <w:lastRenderedPageBreak/>
         <w:t>由唐婷婷完成</w:t>
       </w:r>
     </w:p>
@@ -2509,7 +2688,6 @@
           <w:sz w:val="24"/>
           <w:szCs w:val="24"/>
         </w:rPr>
-        <w:lastRenderedPageBreak/>
         <w:drawing>
           <wp:inline distT="0" distB="0" distL="0" distR="0" wp14:anchorId="11DC3C22" wp14:editId="695B2999">
             <wp:extent cx="5505450" cy="1466850"/>
@@ -2751,14 +2929,94 @@
     </w:p>
     <w:p>
       <w:pPr>
-        <w:rPr>
-          <w:rFonts w:ascii="微软雅黑" w:eastAsia="微软雅黑" w:hAnsi="微软雅黑"/>
+        <w:widowControl/>
+        <w:jc w:val="left"/>
+        <w:rPr>
+          <w:rFonts w:ascii="Times New Roman" w:eastAsia="Times New Roman" w:hAnsi="Times New Roman" w:cs="Times New Roman"/>
+          <w:kern w:val="0"/>
+          <w:sz w:val="24"/>
+          <w:szCs w:val="24"/>
         </w:rPr>
       </w:pPr>
       <w:r>
         <w:rPr>
-          <w:rFonts w:ascii="微软雅黑" w:eastAsia="微软雅黑" w:hAnsi="微软雅黑" w:hint="eastAsia"/>
-        </w:rPr>
+          <w:rFonts w:ascii="Times New Roman" w:eastAsia="Times New Roman" w:hAnsi="Times New Roman" w:cs="Times New Roman"/>
+          <w:noProof/>
+          <w:kern w:val="0"/>
+          <w:sz w:val="24"/>
+          <w:szCs w:val="24"/>
+        </w:rPr>
+        <w:drawing>
+          <wp:inline distT="0" distB="0" distL="0" distR="0" wp14:anchorId="749A0E9F" wp14:editId="42F3C30C">
+            <wp:extent cx="5141595" cy="6038215"/>
+            <wp:effectExtent l="0" t="0" r="1905" b="635"/>
+            <wp:docPr id="18" name="图片 18" descr="C:\Users\Administrator\AppData\Roaming\Tencent\Users\297947067\TIM\WinTemp\RichOle\`OD@6T_]9YFTG7R[O(0D8G9.png"/>
+            <wp:cNvGraphicFramePr>
+              <a:graphicFrameLocks xmlns:a="http://schemas.openxmlformats.org/drawingml/2006/main" noChangeAspect="1"/>
+            </wp:cNvGraphicFramePr>
+            <a:graphic xmlns:a="http://schemas.openxmlformats.org/drawingml/2006/main">
+              <a:graphicData uri="http://schemas.openxmlformats.org/drawingml/2006/picture">
+                <pic:pic xmlns:pic="http://schemas.openxmlformats.org/drawingml/2006/picture">
+                  <pic:nvPicPr>
+                    <pic:cNvPr id="0" name="Picture 2" descr="C:\Users\Administrator\AppData\Roaming\Tencent\Users\297947067\TIM\WinTemp\RichOle\`OD@6T_]9YFTG7R[O(0D8G9.png"/>
+                    <pic:cNvPicPr>
+                      <a:picLocks noChangeAspect="1" noChangeArrowheads="1"/>
+                    </pic:cNvPicPr>
+                  </pic:nvPicPr>
+                  <pic:blipFill>
+                    <a:blip r:embed="rId30">
+                      <a:extLst>
+                        <a:ext uri="{28A0092B-C50C-407E-A947-70E740481C1C}">
+                          <a14:useLocalDpi xmlns:a14="http://schemas.microsoft.com/office/drawing/2010/main" val="0"/>
+                        </a:ext>
+                      </a:extLst>
+                    </a:blip>
+                    <a:srcRect/>
+                    <a:stretch>
+                      <a:fillRect/>
+                    </a:stretch>
+                  </pic:blipFill>
+                  <pic:spPr bwMode="auto">
+                    <a:xfrm>
+                      <a:off x="0" y="0"/>
+                      <a:ext cx="5141595" cy="6038215"/>
+                    </a:xfrm>
+                    <a:prstGeom prst="rect">
+                      <a:avLst/>
+                    </a:prstGeom>
+                    <a:noFill/>
+                    <a:ln>
+                      <a:noFill/>
+                    </a:ln>
+                  </pic:spPr>
+                </pic:pic>
+              </a:graphicData>
+            </a:graphic>
+          </wp:inline>
+        </w:drawing>
+      </w:r>
+    </w:p>
+    <w:p>
+      <w:pPr>
+        <w:rPr>
+          <w:rFonts w:ascii="微软雅黑" w:eastAsia="微软雅黑" w:hAnsi="微软雅黑" w:hint="eastAsia"/>
+          <w:b/>
+          <w:sz w:val="24"/>
+          <w:szCs w:val="24"/>
+        </w:rPr>
+      </w:pPr>
+    </w:p>
+    <w:p>
+      <w:pPr>
+        <w:rPr>
+          <w:rFonts w:ascii="微软雅黑" w:eastAsia="微软雅黑" w:hAnsi="微软雅黑"/>
+        </w:rPr>
+      </w:pPr>
+      <w:r>
+        <w:rPr>
+          <w:rFonts w:ascii="微软雅黑" w:eastAsia="微软雅黑" w:hAnsi="微软雅黑" w:hint="eastAsia"/>
+        </w:rPr>
+        <w:lastRenderedPageBreak/>
         <w:t>2</w:t>
       </w:r>
     </w:p>
@@ -2812,7 +3070,6 @@
         <w:rPr>
           <w:rFonts w:ascii="微软雅黑" w:eastAsia="微软雅黑" w:hAnsi="微软雅黑" w:hint="eastAsia"/>
         </w:rPr>
-        <w:lastRenderedPageBreak/>
         <w:t>代码：在user模型定义的时候</w:t>
       </w:r>
     </w:p>
@@ -2880,7 +3137,7 @@
                     </pic:cNvPicPr>
                   </pic:nvPicPr>
                   <pic:blipFill>
-                    <a:blip r:embed="rId30">
+                    <a:blip r:embed="rId31">
                       <a:extLst>
                         <a:ext uri="{28A0092B-C50C-407E-A947-70E740481C1C}">
                           <a14:useLocalDpi xmlns:a14="http://schemas.microsoft.com/office/drawing/2010/main" val="0"/>
@@ -2982,7 +3239,7 @@
                     </pic:cNvPicPr>
                   </pic:nvPicPr>
                   <pic:blipFill>
-                    <a:blip r:embed="rId31">
+                    <a:blip r:embed="rId32">
                       <a:extLst>
                         <a:ext uri="{28A0092B-C50C-407E-A947-70E740481C1C}">
                           <a14:useLocalDpi xmlns:a14="http://schemas.microsoft.com/office/drawing/2010/main" val="0"/>
@@ -3045,6 +3302,7 @@
           <w:sz w:val="24"/>
           <w:szCs w:val="24"/>
         </w:rPr>
+        <w:lastRenderedPageBreak/>
         <w:drawing>
           <wp:inline distT="0" distB="0" distL="0" distR="0">
             <wp:extent cx="4962525" cy="942975"/>
@@ -3063,7 +3321,7 @@
                     </pic:cNvPicPr>
                   </pic:nvPicPr>
                   <pic:blipFill>
-                    <a:blip r:embed="rId32">
+                    <a:blip r:embed="rId33">
                       <a:extLst>
                         <a:ext uri="{28A0092B-C50C-407E-A947-70E740481C1C}">
                           <a14:useLocalDpi xmlns:a14="http://schemas.microsoft.com/office/drawing/2010/main" val="0"/>
@@ -3155,14 +3413,7 @@
         <w:rPr>
           <w:rFonts w:ascii="微软雅黑" w:eastAsia="微软雅黑" w:hAnsi="微软雅黑" w:hint="eastAsia"/>
         </w:rPr>
-        <w:t>插</w:t>
-      </w:r>
-      <w:r>
-        <w:rPr>
-          <w:rFonts w:ascii="微软雅黑" w:eastAsia="微软雅黑" w:hAnsi="微软雅黑" w:hint="eastAsia"/>
-        </w:rPr>
-        <w:lastRenderedPageBreak/>
-        <w:t>件，mongoose为mongodb封装了几个对象，能够让node</w:t>
+        <w:t>插件，mongoose为mongodb封装了几个对象，能够让node</w:t>
       </w:r>
       <w:r>
         <w:rPr>
@@ -3220,7 +3471,7 @@
                     </pic:cNvPicPr>
                   </pic:nvPicPr>
                   <pic:blipFill>
-                    <a:blip r:embed="rId33">
+                    <a:blip r:embed="rId34">
                       <a:extLst>
                         <a:ext uri="{28A0092B-C50C-407E-A947-70E740481C1C}">
                           <a14:useLocalDpi xmlns:a14="http://schemas.microsoft.com/office/drawing/2010/main" val="0"/>
@@ -3289,7 +3540,7 @@
                     <pic:cNvPicPr/>
                   </pic:nvPicPr>
                   <pic:blipFill>
-                    <a:blip r:embed="rId34"/>
+                    <a:blip r:embed="rId35"/>
                     <a:stretch>
                       <a:fillRect/>
                     </a:stretch>
@@ -3318,103 +3569,115 @@
           <w:rFonts w:ascii="微软雅黑" w:eastAsia="微软雅黑" w:hAnsi="微软雅黑"/>
         </w:rPr>
       </w:pPr>
+      <w:r>
+        <w:rPr>
+          <w:rFonts w:ascii="微软雅黑" w:eastAsia="微软雅黑" w:hAnsi="微软雅黑"/>
+        </w:rPr>
+        <w:t>4</w:t>
+      </w:r>
+      <w:r>
+        <w:rPr>
+          <w:rFonts w:ascii="微软雅黑" w:eastAsia="微软雅黑" w:hAnsi="微软雅黑" w:hint="eastAsia"/>
+        </w:rPr>
+        <w:t>，正则表达式从数据库挖掘用户想要查询的数据，实现模糊查询</w:t>
+      </w:r>
     </w:p>
     <w:p>
       <w:pPr>
-        <w:rPr>
-          <w:rFonts w:ascii="微软雅黑" w:eastAsia="微软雅黑" w:hAnsi="微软雅黑"/>
-          <w:b/>
+        <w:widowControl/>
+        <w:jc w:val="left"/>
+        <w:rPr>
+          <w:rFonts w:ascii="Times New Roman" w:eastAsia="Times New Roman" w:hAnsi="Times New Roman" w:cs="Times New Roman"/>
+          <w:kern w:val="0"/>
           <w:sz w:val="24"/>
           <w:szCs w:val="24"/>
         </w:rPr>
       </w:pPr>
       <w:r>
         <w:rPr>
-          <w:rFonts w:ascii="微软雅黑" w:eastAsia="微软雅黑" w:hAnsi="微软雅黑" w:hint="eastAsia"/>
-          <w:b/>
-          <w:sz w:val="24"/>
-          <w:szCs w:val="24"/>
-        </w:rPr>
-        <w:t>六、难点攻关</w:t>
+          <w:rFonts w:ascii="Times New Roman" w:eastAsia="Times New Roman" w:hAnsi="Times New Roman" w:cs="Times New Roman"/>
+          <w:noProof/>
+          <w:kern w:val="0"/>
+          <w:sz w:val="24"/>
+          <w:szCs w:val="24"/>
+        </w:rPr>
+        <w:drawing>
+          <wp:inline distT="0" distB="0" distL="0" distR="0" wp14:anchorId="77219E20" wp14:editId="26229C3B">
+            <wp:extent cx="4624070" cy="3027680"/>
+            <wp:effectExtent l="0" t="0" r="5080" b="1270"/>
+            <wp:docPr id="22" name="图片 22" descr="C:\Users\Administrator\AppData\Roaming\Tencent\Users\297947067\TIM\WinTemp\RichOle\(E@GDIAN(UPU{)~94QS9`R2.png"/>
+            <wp:cNvGraphicFramePr>
+              <a:graphicFrameLocks xmlns:a="http://schemas.openxmlformats.org/drawingml/2006/main" noChangeAspect="1"/>
+            </wp:cNvGraphicFramePr>
+            <a:graphic xmlns:a="http://schemas.openxmlformats.org/drawingml/2006/main">
+              <a:graphicData uri="http://schemas.openxmlformats.org/drawingml/2006/picture">
+                <pic:pic xmlns:pic="http://schemas.openxmlformats.org/drawingml/2006/picture">
+                  <pic:nvPicPr>
+                    <pic:cNvPr id="0" name="Picture 4" descr="C:\Users\Administrator\AppData\Roaming\Tencent\Users\297947067\TIM\WinTemp\RichOle\(E@GDIAN(UPU{)~94QS9`R2.png"/>
+                    <pic:cNvPicPr>
+                      <a:picLocks noChangeAspect="1" noChangeArrowheads="1"/>
+                    </pic:cNvPicPr>
+                  </pic:nvPicPr>
+                  <pic:blipFill>
+                    <a:blip r:embed="rId36">
+                      <a:extLst>
+                        <a:ext uri="{28A0092B-C50C-407E-A947-70E740481C1C}">
+                          <a14:useLocalDpi xmlns:a14="http://schemas.microsoft.com/office/drawing/2010/main" val="0"/>
+                        </a:ext>
+                      </a:extLst>
+                    </a:blip>
+                    <a:srcRect/>
+                    <a:stretch>
+                      <a:fillRect/>
+                    </a:stretch>
+                  </pic:blipFill>
+                  <pic:spPr bwMode="auto">
+                    <a:xfrm>
+                      <a:off x="0" y="0"/>
+                      <a:ext cx="4624070" cy="3027680"/>
+                    </a:xfrm>
+                    <a:prstGeom prst="rect">
+                      <a:avLst/>
+                    </a:prstGeom>
+                    <a:noFill/>
+                    <a:ln>
+                      <a:noFill/>
+                    </a:ln>
+                  </pic:spPr>
+                </pic:pic>
+              </a:graphicData>
+            </a:graphic>
+          </wp:inline>
+        </w:drawing>
       </w:r>
     </w:p>
     <w:p>
       <w:pPr>
-        <w:rPr>
-          <w:rFonts w:ascii="微软雅黑" w:eastAsia="微软雅黑" w:hAnsi="微软雅黑"/>
-          <w:szCs w:val="21"/>
+        <w:pStyle w:val="a7"/>
+        <w:ind w:left="420" w:firstLineChars="0" w:firstLine="0"/>
+        <w:rPr>
+          <w:rFonts w:ascii="微软雅黑" w:eastAsia="微软雅黑" w:hAnsi="微软雅黑" w:hint="eastAsia"/>
         </w:rPr>
       </w:pPr>
-      <w:r>
-        <w:rPr>
-          <w:rFonts w:ascii="微软雅黑" w:eastAsia="微软雅黑" w:hAnsi="微软雅黑" w:hint="eastAsia"/>
-          <w:szCs w:val="21"/>
-        </w:rPr>
-        <w:t>遇到的困难实在是太多了，攻克难点主要通过google</w:t>
-      </w:r>
-      <w:r>
-        <w:rPr>
-          <w:rFonts w:ascii="微软雅黑" w:eastAsia="微软雅黑" w:hAnsi="微软雅黑"/>
-          <w:szCs w:val="21"/>
-        </w:rPr>
-        <w:t xml:space="preserve"> </w:t>
-      </w:r>
-      <w:r>
-        <w:rPr>
-          <w:rFonts w:ascii="微软雅黑" w:eastAsia="微软雅黑" w:hAnsi="微软雅黑" w:hint="eastAsia"/>
-          <w:szCs w:val="21"/>
-        </w:rPr>
-        <w:t>百度</w:t>
-      </w:r>
-      <w:r>
-        <w:rPr>
-          <w:rFonts w:ascii="微软雅黑" w:eastAsia="微软雅黑" w:hAnsi="微软雅黑"/>
-          <w:szCs w:val="21"/>
-        </w:rPr>
-        <w:t xml:space="preserve"> </w:t>
-      </w:r>
-      <w:r>
-        <w:rPr>
-          <w:rFonts w:ascii="微软雅黑" w:eastAsia="微软雅黑" w:hAnsi="微软雅黑" w:hint="eastAsia"/>
-          <w:szCs w:val="21"/>
-        </w:rPr>
-        <w:t>和github</w:t>
-      </w:r>
-      <w:r>
-        <w:rPr>
-          <w:rFonts w:ascii="微软雅黑" w:eastAsia="微软雅黑" w:hAnsi="微软雅黑"/>
-          <w:szCs w:val="21"/>
-        </w:rPr>
-        <w:t xml:space="preserve"> </w:t>
-      </w:r>
-      <w:r>
-        <w:rPr>
-          <w:rFonts w:ascii="微软雅黑" w:eastAsia="微软雅黑" w:hAnsi="微软雅黑" w:hint="eastAsia"/>
-          <w:szCs w:val="21"/>
-        </w:rPr>
-        <w:t>和nodejs社区搜索，</w:t>
-      </w:r>
     </w:p>
     <w:p>
       <w:pPr>
         <w:rPr>
           <w:rFonts w:ascii="微软雅黑" w:eastAsia="微软雅黑" w:hAnsi="微软雅黑"/>
-          <w:szCs w:val="21"/>
+          <w:b/>
+          <w:sz w:val="24"/>
+          <w:szCs w:val="24"/>
         </w:rPr>
       </w:pPr>
       <w:r>
         <w:rPr>
           <w:rFonts w:ascii="微软雅黑" w:eastAsia="微软雅黑" w:hAnsi="微软雅黑" w:hint="eastAsia"/>
-          <w:szCs w:val="21"/>
-        </w:rPr>
-        <w:t>例如：开始做的时候：我们不知道如何从页面上拿到用户请求信息中的</w:t>
-      </w:r>
-      <w:r>
-        <w:rPr>
-          <w:rFonts w:ascii="微软雅黑" w:eastAsia="微软雅黑" w:hAnsi="微软雅黑" w:hint="eastAsia"/>
-          <w:szCs w:val="21"/>
-        </w:rPr>
-        <w:t>_id 老是提示不存在，好久才发现原来是传入这个对象的时候传错了，一个错误的对象，</w:t>
+          <w:b/>
+          <w:sz w:val="24"/>
+          <w:szCs w:val="24"/>
+        </w:rPr>
+        <w:lastRenderedPageBreak/>
+        <w:t>六、难点攻关</w:t>
       </w:r>
     </w:p>
     <w:p>
@@ -3429,7 +3692,7 @@
           <w:rFonts w:ascii="微软雅黑" w:eastAsia="微软雅黑" w:hAnsi="微软雅黑" w:hint="eastAsia"/>
           <w:szCs w:val="21"/>
         </w:rPr>
-        <w:t>对jade模版不熟悉，老是出现**</w:t>
+        <w:t>遇到的困难实在是太多了，攻克难点主要通过google</w:t>
       </w:r>
       <w:r>
         <w:rPr>
@@ -3443,7 +3706,7 @@
           <w:rFonts w:ascii="微软雅黑" w:eastAsia="微软雅黑" w:hAnsi="微软雅黑" w:hint="eastAsia"/>
           <w:szCs w:val="21"/>
         </w:rPr>
-        <w:t>is</w:t>
+        <w:t>百度</w:t>
       </w:r>
       <w:r>
         <w:rPr>
@@ -3457,7 +3720,7 @@
           <w:rFonts w:ascii="微软雅黑" w:eastAsia="微软雅黑" w:hAnsi="微软雅黑" w:hint="eastAsia"/>
           <w:szCs w:val="21"/>
         </w:rPr>
-        <w:t>self</w:t>
+        <w:t>和github</w:t>
       </w:r>
       <w:r>
         <w:rPr>
@@ -3471,77 +3734,7 @@
           <w:rFonts w:ascii="微软雅黑" w:eastAsia="微软雅黑" w:hAnsi="微软雅黑" w:hint="eastAsia"/>
           <w:szCs w:val="21"/>
         </w:rPr>
-        <w:t>closing</w:t>
-      </w:r>
-      <w:r>
-        <w:rPr>
-          <w:rFonts w:ascii="微软雅黑" w:eastAsia="微软雅黑" w:hAnsi="微软雅黑"/>
-          <w:szCs w:val="21"/>
-        </w:rPr>
-        <w:t xml:space="preserve"> </w:t>
-      </w:r>
-      <w:r>
-        <w:rPr>
-          <w:rFonts w:ascii="微软雅黑" w:eastAsia="微软雅黑" w:hAnsi="微软雅黑" w:hint="eastAsia"/>
-          <w:szCs w:val="21"/>
-        </w:rPr>
-        <w:t>and</w:t>
-      </w:r>
-      <w:r>
-        <w:rPr>
-          <w:rFonts w:ascii="微软雅黑" w:eastAsia="微软雅黑" w:hAnsi="微软雅黑"/>
-          <w:szCs w:val="21"/>
-        </w:rPr>
-        <w:t xml:space="preserve"> </w:t>
-      </w:r>
-      <w:r>
-        <w:rPr>
-          <w:rFonts w:ascii="微软雅黑" w:eastAsia="微软雅黑" w:hAnsi="微软雅黑" w:hint="eastAsia"/>
-          <w:szCs w:val="21"/>
-        </w:rPr>
-        <w:t>should</w:t>
-      </w:r>
-      <w:r>
-        <w:rPr>
-          <w:rFonts w:ascii="微软雅黑" w:eastAsia="微软雅黑" w:hAnsi="微软雅黑"/>
-          <w:szCs w:val="21"/>
-        </w:rPr>
-        <w:t xml:space="preserve"> </w:t>
-      </w:r>
-      <w:r>
-        <w:rPr>
-          <w:rFonts w:ascii="微软雅黑" w:eastAsia="微软雅黑" w:hAnsi="微软雅黑" w:hint="eastAsia"/>
-          <w:szCs w:val="21"/>
-        </w:rPr>
-        <w:t>not</w:t>
-      </w:r>
-      <w:r>
-        <w:rPr>
-          <w:rFonts w:ascii="微软雅黑" w:eastAsia="微软雅黑" w:hAnsi="微软雅黑"/>
-          <w:szCs w:val="21"/>
-        </w:rPr>
-        <w:t xml:space="preserve"> </w:t>
-      </w:r>
-      <w:r>
-        <w:rPr>
-          <w:rFonts w:ascii="微软雅黑" w:eastAsia="微软雅黑" w:hAnsi="微软雅黑" w:hint="eastAsia"/>
-          <w:szCs w:val="21"/>
-        </w:rPr>
-        <w:t>have</w:t>
-      </w:r>
-      <w:r>
-        <w:rPr>
-          <w:rFonts w:ascii="微软雅黑" w:eastAsia="微软雅黑" w:hAnsi="微软雅黑"/>
-          <w:szCs w:val="21"/>
-        </w:rPr>
-        <w:t xml:space="preserve"> </w:t>
-      </w:r>
-      <w:r>
-        <w:rPr>
-          <w:rFonts w:ascii="微软雅黑" w:eastAsia="微软雅黑" w:hAnsi="微软雅黑" w:hint="eastAsia"/>
-          <w:szCs w:val="21"/>
-        </w:rPr>
-        <w:t>content错误，在逛了github里的社区，通过国外大牛的帖子解决了各种格式问题。</w:t>
+        <w:t>和nodejs社区搜索，</w:t>
       </w:r>
     </w:p>
     <w:p>
@@ -3556,28 +3749,14 @@
           <w:rFonts w:ascii="微软雅黑" w:eastAsia="微软雅黑" w:hAnsi="微软雅黑" w:hint="eastAsia"/>
           <w:szCs w:val="21"/>
         </w:rPr>
-        <w:t>数据fetch并且渲染到页面的，传入从数据库里面取出的值，却怎么也不显示。</w:t>
+        <w:t>例如：开始做的时候：我们不知道如何从页面上拿到用户请求信息中的</w:t>
       </w:r>
       <w:r>
         <w:rPr>
           <w:rFonts w:ascii="微软雅黑" w:eastAsia="微软雅黑" w:hAnsi="微软雅黑" w:hint="eastAsia"/>
           <w:szCs w:val="21"/>
         </w:rPr>
-        <w:t>这个就分了好几类情况，</w:t>
-      </w:r>
-      <w:r>
-        <w:rPr>
-          <w:rFonts w:ascii="微软雅黑" w:eastAsia="微软雅黑" w:hAnsi="微软雅黑"/>
-          <w:szCs w:val="21"/>
-        </w:rPr>
-        <w:t>1</w:t>
-      </w:r>
-      <w:r>
-        <w:rPr>
-          <w:rFonts w:ascii="微软雅黑" w:eastAsia="微软雅黑" w:hAnsi="微软雅黑" w:hint="eastAsia"/>
-          <w:szCs w:val="21"/>
-        </w:rPr>
-        <w:t>存储的时候模型数据与现在输出定义的格式的不一样 2模型写错，根本就没存到数据库里3全局变量污染，因为我们都是萌新，所以前后端交互不是很熟悉。这次让我们学到了不少东西</w:t>
+        <w:t>_id 老是提示不存在，好久才发现原来是传入这个对象的时候传错了，一个错误的对象，</w:t>
       </w:r>
     </w:p>
     <w:p>
@@ -3592,6 +3771,169 @@
           <w:rFonts w:ascii="微软雅黑" w:eastAsia="微软雅黑" w:hAnsi="微软雅黑" w:hint="eastAsia"/>
           <w:szCs w:val="21"/>
         </w:rPr>
+        <w:t>对jade模版不熟悉，老是出现**</w:t>
+      </w:r>
+      <w:r>
+        <w:rPr>
+          <w:rFonts w:ascii="微软雅黑" w:eastAsia="微软雅黑" w:hAnsi="微软雅黑"/>
+          <w:szCs w:val="21"/>
+        </w:rPr>
+        <w:t xml:space="preserve"> </w:t>
+      </w:r>
+      <w:r>
+        <w:rPr>
+          <w:rFonts w:ascii="微软雅黑" w:eastAsia="微软雅黑" w:hAnsi="微软雅黑" w:hint="eastAsia"/>
+          <w:szCs w:val="21"/>
+        </w:rPr>
+        <w:t>is</w:t>
+      </w:r>
+      <w:r>
+        <w:rPr>
+          <w:rFonts w:ascii="微软雅黑" w:eastAsia="微软雅黑" w:hAnsi="微软雅黑"/>
+          <w:szCs w:val="21"/>
+        </w:rPr>
+        <w:t xml:space="preserve"> </w:t>
+      </w:r>
+      <w:r>
+        <w:rPr>
+          <w:rFonts w:ascii="微软雅黑" w:eastAsia="微软雅黑" w:hAnsi="微软雅黑" w:hint="eastAsia"/>
+          <w:szCs w:val="21"/>
+        </w:rPr>
+        <w:t>self</w:t>
+      </w:r>
+      <w:r>
+        <w:rPr>
+          <w:rFonts w:ascii="微软雅黑" w:eastAsia="微软雅黑" w:hAnsi="微软雅黑"/>
+          <w:szCs w:val="21"/>
+        </w:rPr>
+        <w:t xml:space="preserve"> </w:t>
+      </w:r>
+      <w:r>
+        <w:rPr>
+          <w:rFonts w:ascii="微软雅黑" w:eastAsia="微软雅黑" w:hAnsi="微软雅黑" w:hint="eastAsia"/>
+          <w:szCs w:val="21"/>
+        </w:rPr>
+        <w:t>closing</w:t>
+      </w:r>
+      <w:r>
+        <w:rPr>
+          <w:rFonts w:ascii="微软雅黑" w:eastAsia="微软雅黑" w:hAnsi="微软雅黑"/>
+          <w:szCs w:val="21"/>
+        </w:rPr>
+        <w:t xml:space="preserve"> </w:t>
+      </w:r>
+      <w:r>
+        <w:rPr>
+          <w:rFonts w:ascii="微软雅黑" w:eastAsia="微软雅黑" w:hAnsi="微软雅黑" w:hint="eastAsia"/>
+          <w:szCs w:val="21"/>
+        </w:rPr>
+        <w:t>and</w:t>
+      </w:r>
+      <w:r>
+        <w:rPr>
+          <w:rFonts w:ascii="微软雅黑" w:eastAsia="微软雅黑" w:hAnsi="微软雅黑"/>
+          <w:szCs w:val="21"/>
+        </w:rPr>
+        <w:t xml:space="preserve"> </w:t>
+      </w:r>
+      <w:r>
+        <w:rPr>
+          <w:rFonts w:ascii="微软雅黑" w:eastAsia="微软雅黑" w:hAnsi="微软雅黑" w:hint="eastAsia"/>
+          <w:szCs w:val="21"/>
+        </w:rPr>
+        <w:t>should</w:t>
+      </w:r>
+      <w:r>
+        <w:rPr>
+          <w:rFonts w:ascii="微软雅黑" w:eastAsia="微软雅黑" w:hAnsi="微软雅黑"/>
+          <w:szCs w:val="21"/>
+        </w:rPr>
+        <w:t xml:space="preserve"> </w:t>
+      </w:r>
+      <w:r>
+        <w:rPr>
+          <w:rFonts w:ascii="微软雅黑" w:eastAsia="微软雅黑" w:hAnsi="微软雅黑" w:hint="eastAsia"/>
+          <w:szCs w:val="21"/>
+        </w:rPr>
+        <w:t>not</w:t>
+      </w:r>
+      <w:r>
+        <w:rPr>
+          <w:rFonts w:ascii="微软雅黑" w:eastAsia="微软雅黑" w:hAnsi="微软雅黑"/>
+          <w:szCs w:val="21"/>
+        </w:rPr>
+        <w:t xml:space="preserve"> </w:t>
+      </w:r>
+      <w:r>
+        <w:rPr>
+          <w:rFonts w:ascii="微软雅黑" w:eastAsia="微软雅黑" w:hAnsi="微软雅黑" w:hint="eastAsia"/>
+          <w:szCs w:val="21"/>
+        </w:rPr>
+        <w:t>have</w:t>
+      </w:r>
+      <w:r>
+        <w:rPr>
+          <w:rFonts w:ascii="微软雅黑" w:eastAsia="微软雅黑" w:hAnsi="微软雅黑"/>
+          <w:szCs w:val="21"/>
+        </w:rPr>
+        <w:t xml:space="preserve"> </w:t>
+      </w:r>
+      <w:r>
+        <w:rPr>
+          <w:rFonts w:ascii="微软雅黑" w:eastAsia="微软雅黑" w:hAnsi="微软雅黑" w:hint="eastAsia"/>
+          <w:szCs w:val="21"/>
+        </w:rPr>
+        <w:t>content错误，在逛了github里的社区，通过国外大牛的帖子解决了各种格式问题。</w:t>
+      </w:r>
+    </w:p>
+    <w:p>
+      <w:pPr>
+        <w:rPr>
+          <w:rFonts w:ascii="微软雅黑" w:eastAsia="微软雅黑" w:hAnsi="微软雅黑"/>
+          <w:szCs w:val="21"/>
+        </w:rPr>
+      </w:pPr>
+      <w:r>
+        <w:rPr>
+          <w:rFonts w:ascii="微软雅黑" w:eastAsia="微软雅黑" w:hAnsi="微软雅黑" w:hint="eastAsia"/>
+          <w:szCs w:val="21"/>
+        </w:rPr>
+        <w:t>数据fetch并且渲染到页面的，传入从数据库里面取出的值，却怎么也不显示。</w:t>
+      </w:r>
+      <w:r>
+        <w:rPr>
+          <w:rFonts w:ascii="微软雅黑" w:eastAsia="微软雅黑" w:hAnsi="微软雅黑" w:hint="eastAsia"/>
+          <w:szCs w:val="21"/>
+        </w:rPr>
+        <w:t>这个就分了好几类情况，</w:t>
+      </w:r>
+      <w:r>
+        <w:rPr>
+          <w:rFonts w:ascii="微软雅黑" w:eastAsia="微软雅黑" w:hAnsi="微软雅黑"/>
+          <w:szCs w:val="21"/>
+        </w:rPr>
+        <w:t>1</w:t>
+      </w:r>
+      <w:r>
+        <w:rPr>
+          <w:rFonts w:ascii="微软雅黑" w:eastAsia="微软雅黑" w:hAnsi="微软雅黑" w:hint="eastAsia"/>
+          <w:szCs w:val="21"/>
+        </w:rPr>
+        <w:t>存储的时候模型数据与现在输出定义的格式的不一样 2模型写错，根本就没存到数据库里3全局变量污染，因为我们都是萌新，所以前后端交互不是很熟悉。这次让我们学到了不少东西</w:t>
+      </w:r>
+    </w:p>
+    <w:p>
+      <w:pPr>
+        <w:rPr>
+          <w:rFonts w:ascii="微软雅黑" w:eastAsia="微软雅黑" w:hAnsi="微软雅黑"/>
+          <w:szCs w:val="21"/>
+        </w:rPr>
+      </w:pPr>
+      <w:r>
+        <w:rPr>
+          <w:rFonts w:ascii="微软雅黑" w:eastAsia="微软雅黑" w:hAnsi="微软雅黑" w:hint="eastAsia"/>
+          <w:szCs w:val="21"/>
+        </w:rPr>
         <w:t>用户登录逻辑，用户登录是拿到库里的进行对比，对比上了就登录成功了，然而我们上网搜了不少方法，由于node相关的资源不是很多</w:t>
       </w:r>
       <w:r>
@@ -3627,15 +3969,7 @@
           <w:rFonts w:ascii="微软雅黑" w:eastAsia="微软雅黑" w:hAnsi="微软雅黑" w:hint="eastAsia"/>
           <w:szCs w:val="21"/>
         </w:rPr>
-        <w:t>，</w:t>
-      </w:r>
-      <w:r>
-        <w:rPr>
-          <w:rFonts w:ascii="微软雅黑" w:eastAsia="微软雅黑" w:hAnsi="微软雅黑" w:hint="eastAsia"/>
-          <w:szCs w:val="21"/>
-        </w:rPr>
-        <w:lastRenderedPageBreak/>
-        <w:t>各种各样的方法基本都是针对java</w:t>
+        <w:t>，各种各样的方法基本都是针对java</w:t>
       </w:r>
       <w:r>
         <w:rPr>
@@ -3810,6 +4144,7 @@
         <w:rPr>
           <w:rFonts w:ascii="微软雅黑" w:eastAsia="微软雅黑" w:hAnsi="微软雅黑" w:hint="eastAsia"/>
         </w:rPr>
+        <w:lastRenderedPageBreak/>
         <w:t>2.</w:t>
       </w:r>
       <w:r>
@@ -3863,7 +4198,7 @@
         </w:rPr>
         <w:t>（</w:t>
       </w:r>
-      <w:hyperlink r:id="rId35" w:anchor="community" w:history="1">
+      <w:hyperlink r:id="rId37" w:anchor="community" w:history="1">
         <w:r>
           <w:rPr>
             <w:rStyle w:val="a8"/>
@@ -3983,8 +4318,6 @@
         </w:rPr>
         <w:t>如果</w:t>
       </w:r>
-      <w:bookmarkStart w:id="0" w:name="_GoBack"/>
-      <w:bookmarkEnd w:id="0"/>
       <w:r>
         <w:rPr>
           <w:rFonts w:ascii="微软雅黑" w:eastAsia="微软雅黑" w:hAnsi="微软雅黑" w:hint="eastAsia"/>
@@ -4017,7 +4350,6 @@
           <w:sz w:val="24"/>
           <w:szCs w:val="24"/>
         </w:rPr>
-        <w:lastRenderedPageBreak/>
         <w:drawing>
           <wp:inline distT="0" distB="0" distL="0" distR="0" wp14:anchorId="1500A209" wp14:editId="4C4F9299">
             <wp:extent cx="4781550" cy="4048125"/>
@@ -4036,7 +4368,7 @@
                     </pic:cNvPicPr>
                   </pic:nvPicPr>
                   <pic:blipFill>
-                    <a:blip r:embed="rId36">
+                    <a:blip r:embed="rId38">
                       <a:extLst>
                         <a:ext uri="{28A0092B-C50C-407E-A947-70E740481C1C}">
                           <a14:useLocalDpi xmlns:a14="http://schemas.microsoft.com/office/drawing/2010/main" val="0"/>
@@ -4120,6 +4452,7 @@
           <w:sz w:val="24"/>
           <w:szCs w:val="24"/>
         </w:rPr>
+        <w:lastRenderedPageBreak/>
         <w:drawing>
           <wp:inline distT="0" distB="0" distL="0" distR="0" wp14:anchorId="6A757C54" wp14:editId="478FB749">
             <wp:extent cx="3571875" cy="3800475"/>
@@ -4138,7 +4471,7 @@
                     </pic:cNvPicPr>
                   </pic:nvPicPr>
                   <pic:blipFill>
-                    <a:blip r:embed="rId37">
+                    <a:blip r:embed="rId39">
                       <a:extLst>
                         <a:ext uri="{28A0092B-C50C-407E-A947-70E740481C1C}">
                           <a14:useLocalDpi xmlns:a14="http://schemas.microsoft.com/office/drawing/2010/main" val="0"/>
@@ -4250,7 +4583,7 @@
                     </pic:cNvPicPr>
                   </pic:nvPicPr>
                   <pic:blipFill>
-                    <a:blip r:embed="rId38">
+                    <a:blip r:embed="rId40">
                       <a:extLst>
                         <a:ext uri="{28A0092B-C50C-407E-A947-70E740481C1C}">
                           <a14:useLocalDpi xmlns:a14="http://schemas.microsoft.com/office/drawing/2010/main" val="0"/>
@@ -4344,7 +4677,7 @@
                     </pic:cNvPicPr>
                   </pic:nvPicPr>
                   <pic:blipFill>
-                    <a:blip r:embed="rId39">
+                    <a:blip r:embed="rId41">
                       <a:extLst>
                         <a:ext uri="{28A0092B-C50C-407E-A947-70E740481C1C}">
                           <a14:useLocalDpi xmlns:a14="http://schemas.microsoft.com/office/drawing/2010/main" val="0"/>
@@ -4484,7 +4817,7 @@
                     </pic:cNvPicPr>
                   </pic:nvPicPr>
                   <pic:blipFill>
-                    <a:blip r:embed="rId40">
+                    <a:blip r:embed="rId42">
                       <a:extLst>
                         <a:ext uri="{28A0092B-C50C-407E-A947-70E740481C1C}">
                           <a14:useLocalDpi xmlns:a14="http://schemas.microsoft.com/office/drawing/2010/main" val="0"/>
@@ -4560,7 +4893,7 @@
         </w:rPr>
         <w:t>（我们的作品已经部署到了</w:t>
       </w:r>
-      <w:hyperlink r:id="rId41" w:history="1">
+      <w:hyperlink r:id="rId43" w:history="1">
         <w:r>
           <w:rPr>
             <w:rStyle w:val="a8"/>
@@ -4620,7 +4953,7 @@
                     <pic:cNvPicPr/>
                   </pic:nvPicPr>
                   <pic:blipFill>
-                    <a:blip r:embed="rId42">
+                    <a:blip r:embed="rId44">
                       <a:extLst>
                         <a:ext uri="{28A0092B-C50C-407E-A947-70E740481C1C}">
                           <a14:useLocalDpi xmlns:a14="http://schemas.microsoft.com/office/drawing/2010/main" val="0"/>
@@ -4691,7 +5024,7 @@
                     </pic:cNvPicPr>
                   </pic:nvPicPr>
                   <pic:blipFill>
-                    <a:blip r:embed="rId43">
+                    <a:blip r:embed="rId45">
                       <a:extLst>
                         <a:ext uri="{28A0092B-C50C-407E-A947-70E740481C1C}">
                           <a14:useLocalDpi xmlns:a14="http://schemas.microsoft.com/office/drawing/2010/main" val="0"/>
@@ -4763,7 +5096,7 @@
                     </pic:cNvPicPr>
                   </pic:nvPicPr>
                   <pic:blipFill>
-                    <a:blip r:embed="rId44">
+                    <a:blip r:embed="rId46">
                       <a:extLst>
                         <a:ext uri="{28A0092B-C50C-407E-A947-70E740481C1C}">
                           <a14:useLocalDpi xmlns:a14="http://schemas.microsoft.com/office/drawing/2010/main" val="0"/>
